--- a/PruebasEvaluables/Mf0491Uf1842E-1/E1 UF1842.docx
+++ b/PruebasEvaluables/Mf0491Uf1842E-1/E1 UF1842.docx
@@ -1,6 +1,6 @@
 
 <file path=word/document.xml><?xml version="1.0" encoding="utf-8"?>
-<w:document xmlns:wpc="http://schemas.microsoft.com/office/word/2010/wordprocessingCanvas" xmlns:cx="http://schemas.microsoft.com/office/drawing/2014/chartex" xmlns:cx1="http://schemas.microsoft.com/office/drawing/2015/9/8/chartex" xmlns:cx2="http://schemas.microsoft.com/office/drawing/2015/10/21/chartex" xmlns:cx3="http://schemas.microsoft.com/office/drawing/2016/5/9/chartex" xmlns:cx4="http://schemas.microsoft.com/office/drawing/2016/5/10/chartex" xmlns:cx5="http://schemas.microsoft.com/office/drawing/2016/5/11/chartex" xmlns:cx6="http://schemas.microsoft.com/office/drawing/2016/5/12/chartex" xmlns:cx7="http://schemas.microsoft.com/office/drawing/2016/5/13/chartex" xmlns:cx8="http://schemas.microsoft.com/office/drawing/2016/5/14/chartex" xmlns:mc="http://schemas.openxmlformats.org/markup-compatibility/2006" xmlns:aink="http://schemas.microsoft.com/office/drawing/2016/ink" xmlns:am3d="http://schemas.microsoft.com/office/drawing/2017/model3d" xmlns:o="urn:schemas-microsoft-com:office:office" xmlns:oel="http://schemas.microsoft.com/office/2019/extlst" xmlns:r="http://schemas.openxmlformats.org/officeDocument/2006/relationships" xmlns:m="http://schemas.openxmlformats.org/officeDocument/2006/math" xmlns:v="urn:schemas-microsoft-com:vml" xmlns:wp14="http://schemas.microsoft.com/office/word/2010/wordprocessingDrawing" xmlns:wp="http://schemas.openxmlformats.org/drawingml/2006/wordprocessingDrawing" xmlns:w10="urn:schemas-microsoft-com:office:word" xmlns:w="http://schemas.openxmlformats.org/wordprocessingml/2006/main" xmlns:w14="http://schemas.microsoft.com/office/word/2010/wordml" xmlns:w15="http://schemas.microsoft.com/office/word/2012/wordml" xmlns:w16cex="http://schemas.microsoft.com/office/word/2018/wordml/cex" xmlns:w16cid="http://schemas.microsoft.com/office/word/2016/wordml/cid" xmlns:w16="http://schemas.microsoft.com/office/word/2018/wordml" xmlns:w16sdtdh="http://schemas.microsoft.com/office/word/2020/wordml/sdtdatahash" xmlns:w16se="http://schemas.microsoft.com/office/word/2015/wordml/symex" xmlns:wpg="http://schemas.microsoft.com/office/word/2010/wordprocessingGroup" xmlns:wpi="http://schemas.microsoft.com/office/word/2010/wordprocessingInk" xmlns:wne="http://schemas.microsoft.com/office/word/2006/wordml" xmlns:wps="http://schemas.microsoft.com/office/word/2010/wordprocessingShape" mc:Ignorable="w14 w15 w16se w16cid w16 w16cex w16sdtdh wp14">
+<w:document xmlns:wpc="http://schemas.microsoft.com/office/word/2010/wordprocessingCanvas" xmlns:cx="http://schemas.microsoft.com/office/drawing/2014/chartex" xmlns:mc="http://schemas.openxmlformats.org/markup-compatibility/2006" xmlns:o="urn:schemas-microsoft-com:office:office" xmlns:r="http://schemas.openxmlformats.org/officeDocument/2006/relationships" xmlns:m="http://schemas.openxmlformats.org/officeDocument/2006/math" xmlns:v="urn:schemas-microsoft-com:vml" xmlns:wp14="http://schemas.microsoft.com/office/word/2010/wordprocessingDrawing" xmlns:wp="http://schemas.openxmlformats.org/drawingml/2006/wordprocessingDrawing" xmlns:w10="urn:schemas-microsoft-com:office:word" xmlns:w="http://schemas.openxmlformats.org/wordprocessingml/2006/main" xmlns:w14="http://schemas.microsoft.com/office/word/2010/wordml" xmlns:w15="http://schemas.microsoft.com/office/word/2012/wordml" xmlns:w16se="http://schemas.microsoft.com/office/word/2015/wordml/symex" xmlns:wpg="http://schemas.microsoft.com/office/word/2010/wordprocessingGroup" xmlns:wpi="http://schemas.microsoft.com/office/word/2010/wordprocessingInk" xmlns:wne="http://schemas.microsoft.com/office/word/2006/wordml" xmlns:wps="http://schemas.microsoft.com/office/word/2010/wordprocessingShape" mc:Ignorable="w14 w15 w16se wp14">
   <w:body>
     <w:tbl>
       <w:tblPr>
@@ -1312,7 +1312,7 @@
                                 <a:tailEnd/>
                                 <a:extLst>
                                   <a:ext uri="{C807C97D-BFC1-408E-A445-0C87EB9F89A2}">
-                                    <ask:lineSketchStyleProps xmlns:ask="http://schemas.microsoft.com/office/drawing/2018/sketchyshapes" sd="460244995">
+                                    <ask:lineSketchStyleProps xmlns:ask="http://schemas.microsoft.com/office/drawing/2018/sketchyshapes" xmlns:w16sdtdh="http://schemas.microsoft.com/office/word/2020/wordml/sdtdatahash" xmlns:w16="http://schemas.microsoft.com/office/word/2018/wordml" xmlns:w16cid="http://schemas.microsoft.com/office/word/2016/wordml/cid" xmlns:w16cex="http://schemas.microsoft.com/office/word/2018/wordml/cex" xmlns:w="http://schemas.openxmlformats.org/wordprocessingml/2006/main" xmlns:w10="urn:schemas-microsoft-com:office:word" xmlns:v="urn:schemas-microsoft-com:vml" xmlns:oel="http://schemas.microsoft.com/office/2019/extlst" xmlns:o="urn:schemas-microsoft-com:office:office" xmlns:am3d="http://schemas.microsoft.com/office/drawing/2017/model3d" xmlns:aink="http://schemas.microsoft.com/office/drawing/2016/ink" xmlns:cx8="http://schemas.microsoft.com/office/drawing/2016/5/14/chartex" xmlns:cx7="http://schemas.microsoft.com/office/drawing/2016/5/13/chartex" xmlns:cx6="http://schemas.microsoft.com/office/drawing/2016/5/12/chartex" xmlns:cx5="http://schemas.microsoft.com/office/drawing/2016/5/11/chartex" xmlns:cx4="http://schemas.microsoft.com/office/drawing/2016/5/10/chartex" xmlns:cx3="http://schemas.microsoft.com/office/drawing/2016/5/9/chartex" xmlns:cx2="http://schemas.microsoft.com/office/drawing/2015/10/21/chartex" xmlns:cx1="http://schemas.microsoft.com/office/drawing/2015/9/8/chartex" xmlns="" sd="460244995">
                                       <a:prstGeom prst="rect">
                                         <a:avLst/>
                                       </a:prstGeom>
@@ -1339,6 +1339,7 @@
                                       <w:lang w:eastAsia="es-ES"/>
                                     </w:rPr>
                                   </w:pPr>
+                                  <w:proofErr w:type="spellStart"/>
                                   <w:r>
                                     <w:rPr>
                                       <w:rFonts w:ascii="Consolas" w:eastAsia="Times New Roman" w:hAnsi="Consolas" w:cs="Courier New"/>
@@ -1350,6 +1351,7 @@
                                     </w:rPr>
                                     <w:t>InicioProceso</w:t>
                                   </w:r>
+                                  <w:proofErr w:type="spellEnd"/>
                                 </w:p>
                                 <w:p>
                                   <w:pPr>
@@ -1372,7 +1374,31 @@
                                       <w:bdr w:val="none" w:sz="0" w:space="0" w:color="auto" w:frame="1"/>
                                       <w:lang w:eastAsia="es-ES"/>
                                     </w:rPr>
-                                    <w:t>   Escribir "¿Tienes el titulo de bachiller?"</w:t>
+                                    <w:t xml:space="preserve">   Escribir "¿Tienes el </w:t>
+                                  </w:r>
+                                  <w:proofErr w:type="spellStart"/>
+                                  <w:r>
+                                    <w:rPr>
+                                      <w:rFonts w:ascii="Consolas" w:eastAsia="Times New Roman" w:hAnsi="Consolas" w:cs="Courier New"/>
+                                      <w:color w:val="000000" w:themeColor="text1"/>
+                                      <w:sz w:val="23"/>
+                                      <w:szCs w:val="23"/>
+                                      <w:bdr w:val="none" w:sz="0" w:space="0" w:color="auto" w:frame="1"/>
+                                      <w:lang w:eastAsia="es-ES"/>
+                                    </w:rPr>
+                                    <w:t>titulo</w:t>
+                                  </w:r>
+                                  <w:proofErr w:type="spellEnd"/>
+                                  <w:r>
+                                    <w:rPr>
+                                      <w:rFonts w:ascii="Consolas" w:eastAsia="Times New Roman" w:hAnsi="Consolas" w:cs="Courier New"/>
+                                      <w:color w:val="000000" w:themeColor="text1"/>
+                                      <w:sz w:val="23"/>
+                                      <w:szCs w:val="23"/>
+                                      <w:bdr w:val="none" w:sz="0" w:space="0" w:color="auto" w:frame="1"/>
+                                      <w:lang w:eastAsia="es-ES"/>
+                                    </w:rPr>
+                                    <w:t xml:space="preserve"> de bachiller?"</w:t>
                                   </w:r>
                                 </w:p>
                                 <w:p>
@@ -1516,8 +1542,21 @@
                                       <w:bdr w:val="none" w:sz="0" w:space="0" w:color="auto" w:frame="1"/>
                                       <w:lang w:eastAsia="es-ES"/>
                                     </w:rPr>
-                                    <w:t>      Leer prueba_acceso</w:t>
+                                    <w:t xml:space="preserve">      Leer </w:t>
                                   </w:r>
+                                  <w:proofErr w:type="spellStart"/>
+                                  <w:r>
+                                    <w:rPr>
+                                      <w:rFonts w:ascii="Consolas" w:eastAsia="Times New Roman" w:hAnsi="Consolas" w:cs="Courier New"/>
+                                      <w:color w:val="000000" w:themeColor="text1"/>
+                                      <w:sz w:val="23"/>
+                                      <w:szCs w:val="23"/>
+                                      <w:bdr w:val="none" w:sz="0" w:space="0" w:color="auto" w:frame="1"/>
+                                      <w:lang w:eastAsia="es-ES"/>
+                                    </w:rPr>
+                                    <w:t>prueba_acceso</w:t>
+                                  </w:r>
+                                  <w:proofErr w:type="spellEnd"/>
                                 </w:p>
                                 <w:p>
                                   <w:pPr>
@@ -1540,7 +1579,31 @@
                                       <w:bdr w:val="none" w:sz="0" w:space="0" w:color="auto" w:frame="1"/>
                                       <w:lang w:eastAsia="es-ES"/>
                                     </w:rPr>
-                                    <w:t>      si (prueba_acceso="si") Entonces</w:t>
+                                    <w:t>      si (</w:t>
+                                  </w:r>
+                                  <w:proofErr w:type="spellStart"/>
+                                  <w:r>
+                                    <w:rPr>
+                                      <w:rFonts w:ascii="Consolas" w:eastAsia="Times New Roman" w:hAnsi="Consolas" w:cs="Courier New"/>
+                                      <w:color w:val="000000" w:themeColor="text1"/>
+                                      <w:sz w:val="23"/>
+                                      <w:szCs w:val="23"/>
+                                      <w:bdr w:val="none" w:sz="0" w:space="0" w:color="auto" w:frame="1"/>
+                                      <w:lang w:eastAsia="es-ES"/>
+                                    </w:rPr>
+                                    <w:t>prueba_acceso</w:t>
+                                  </w:r>
+                                  <w:proofErr w:type="spellEnd"/>
+                                  <w:r>
+                                    <w:rPr>
+                                      <w:rFonts w:ascii="Consolas" w:eastAsia="Times New Roman" w:hAnsi="Consolas" w:cs="Courier New"/>
+                                      <w:color w:val="000000" w:themeColor="text1"/>
+                                      <w:sz w:val="23"/>
+                                      <w:szCs w:val="23"/>
+                                      <w:bdr w:val="none" w:sz="0" w:space="0" w:color="auto" w:frame="1"/>
+                                      <w:lang w:eastAsia="es-ES"/>
+                                    </w:rPr>
+                                    <w:t>="si") Entonces</w:t>
                                   </w:r>
                                 </w:p>
                                 <w:p>
@@ -1636,8 +1699,21 @@
                                       <w:bdr w:val="none" w:sz="0" w:space="0" w:color="auto" w:frame="1"/>
                                       <w:lang w:eastAsia="es-ES"/>
                                     </w:rPr>
-                                    <w:t>      FinSi</w:t>
+                                    <w:t>      </w:t>
                                   </w:r>
+                                  <w:proofErr w:type="spellStart"/>
+                                  <w:r>
+                                    <w:rPr>
+                                      <w:rFonts w:ascii="Consolas" w:eastAsia="Times New Roman" w:hAnsi="Consolas" w:cs="Courier New"/>
+                                      <w:color w:val="000000" w:themeColor="text1"/>
+                                      <w:sz w:val="23"/>
+                                      <w:szCs w:val="23"/>
+                                      <w:bdr w:val="none" w:sz="0" w:space="0" w:color="auto" w:frame="1"/>
+                                      <w:lang w:eastAsia="es-ES"/>
+                                    </w:rPr>
+                                    <w:t>FinSi</w:t>
+                                  </w:r>
+                                  <w:proofErr w:type="spellEnd"/>
                                 </w:p>
                                 <w:p>
                                   <w:pPr>
@@ -1660,8 +1736,21 @@
                                       <w:bdr w:val="none" w:sz="0" w:space="0" w:color="auto" w:frame="1"/>
                                       <w:lang w:eastAsia="es-ES"/>
                                     </w:rPr>
-                                    <w:t>   FinSi</w:t>
+                                    <w:t>   </w:t>
                                   </w:r>
+                                  <w:proofErr w:type="spellStart"/>
+                                  <w:r>
+                                    <w:rPr>
+                                      <w:rFonts w:ascii="Consolas" w:eastAsia="Times New Roman" w:hAnsi="Consolas" w:cs="Courier New"/>
+                                      <w:color w:val="000000" w:themeColor="text1"/>
+                                      <w:sz w:val="23"/>
+                                      <w:szCs w:val="23"/>
+                                      <w:bdr w:val="none" w:sz="0" w:space="0" w:color="auto" w:frame="1"/>
+                                      <w:lang w:eastAsia="es-ES"/>
+                                    </w:rPr>
+                                    <w:t>FinSi</w:t>
+                                  </w:r>
+                                  <w:proofErr w:type="spellEnd"/>
                                 </w:p>
                                 <w:p>
                                   <w:pPr>
@@ -1675,6 +1764,7 @@
                                       <w:lang w:eastAsia="es-ES"/>
                                     </w:rPr>
                                   </w:pPr>
+                                  <w:proofErr w:type="spellStart"/>
                                   <w:r>
                                     <w:rPr>
                                       <w:rFonts w:ascii="Consolas" w:eastAsia="Times New Roman" w:hAnsi="Consolas" w:cs="Courier New"/>
@@ -1686,6 +1776,7 @@
                                     </w:rPr>
                                     <w:t>FinProceso</w:t>
                                   </w:r>
+                                  <w:proofErr w:type="spellEnd"/>
                                 </w:p>
                               </w:txbxContent>
                             </wps:txbx>
@@ -1704,7 +1795,7 @@
                     </wp:anchor>
                   </w:drawing>
                 </mc:Choice>
-                <mc:Fallback>
+                <mc:Fallback xmlns:w16sdtdh="http://schemas.microsoft.com/office/word/2020/wordml/sdtdatahash" xmlns:w16="http://schemas.microsoft.com/office/word/2018/wordml" xmlns:w16cid="http://schemas.microsoft.com/office/word/2016/wordml/cid" xmlns:w16cex="http://schemas.microsoft.com/office/word/2018/wordml/cex" xmlns:oel="http://schemas.microsoft.com/office/2019/extlst" xmlns:am3d="http://schemas.microsoft.com/office/drawing/2017/model3d" xmlns:aink="http://schemas.microsoft.com/office/drawing/2016/ink" xmlns:cx8="http://schemas.microsoft.com/office/drawing/2016/5/14/chartex" xmlns:cx7="http://schemas.microsoft.com/office/drawing/2016/5/13/chartex" xmlns:cx6="http://schemas.microsoft.com/office/drawing/2016/5/12/chartex" xmlns:cx5="http://schemas.microsoft.com/office/drawing/2016/5/11/chartex" xmlns:cx4="http://schemas.microsoft.com/office/drawing/2016/5/10/chartex" xmlns:cx3="http://schemas.microsoft.com/office/drawing/2016/5/9/chartex" xmlns:cx2="http://schemas.microsoft.com/office/drawing/2015/10/21/chartex" xmlns:cx1="http://schemas.microsoft.com/office/drawing/2015/9/8/chartex">
                   <w:pict>
                     <v:shapetype w14:anchorId="216184DA" id="_x0000_t202" coordsize="21600,21600" o:spt="202" path="m,l,21600r21600,l21600,xe">
                       <v:stroke joinstyle="miter"/>
@@ -2323,7 +2414,25 @@
                 <w:sz w:val="20"/>
                 <w:szCs w:val="20"/>
               </w:rPr>
-              <w:t>Aplicación Visual Code Studio instalada en el equipo.</w:t>
+              <w:t xml:space="preserve">Aplicación Visual </w:t>
+            </w:r>
+            <w:proofErr w:type="spellStart"/>
+            <w:r>
+              <w:rPr>
+                <w:rFonts w:asciiTheme="minorHAnsi" w:hAnsiTheme="minorHAnsi" w:cstheme="minorHAnsi"/>
+                <w:sz w:val="20"/>
+                <w:szCs w:val="20"/>
+              </w:rPr>
+              <w:t>Code</w:t>
+            </w:r>
+            <w:proofErr w:type="spellEnd"/>
+            <w:r>
+              <w:rPr>
+                <w:rFonts w:asciiTheme="minorHAnsi" w:hAnsiTheme="minorHAnsi" w:cstheme="minorHAnsi"/>
+                <w:sz w:val="20"/>
+                <w:szCs w:val="20"/>
+              </w:rPr>
+              <w:t xml:space="preserve"> Studio instalada en el equipo.</w:t>
             </w:r>
           </w:p>
           <w:p>
@@ -4335,7 +4444,7 @@
                           <a:tailEnd/>
                           <a:extLst>
                             <a:ext uri="{C807C97D-BFC1-408E-A445-0C87EB9F89A2}">
-                              <ask:lineSketchStyleProps xmlns:ask="http://schemas.microsoft.com/office/drawing/2018/sketchyshapes" sd="460244995">
+                              <ask:lineSketchStyleProps xmlns:ask="http://schemas.microsoft.com/office/drawing/2018/sketchyshapes" xmlns:w16sdtdh="http://schemas.microsoft.com/office/word/2020/wordml/sdtdatahash" xmlns:w16="http://schemas.microsoft.com/office/word/2018/wordml" xmlns:w16cid="http://schemas.microsoft.com/office/word/2016/wordml/cid" xmlns:w16cex="http://schemas.microsoft.com/office/word/2018/wordml/cex" xmlns:w="http://schemas.openxmlformats.org/wordprocessingml/2006/main" xmlns:w10="urn:schemas-microsoft-com:office:word" xmlns:v="urn:schemas-microsoft-com:vml" xmlns:oel="http://schemas.microsoft.com/office/2019/extlst" xmlns:o="urn:schemas-microsoft-com:office:office" xmlns:am3d="http://schemas.microsoft.com/office/drawing/2017/model3d" xmlns:aink="http://schemas.microsoft.com/office/drawing/2016/ink" xmlns:cx8="http://schemas.microsoft.com/office/drawing/2016/5/14/chartex" xmlns:cx7="http://schemas.microsoft.com/office/drawing/2016/5/13/chartex" xmlns:cx6="http://schemas.microsoft.com/office/drawing/2016/5/12/chartex" xmlns:cx5="http://schemas.microsoft.com/office/drawing/2016/5/11/chartex" xmlns:cx4="http://schemas.microsoft.com/office/drawing/2016/5/10/chartex" xmlns:cx3="http://schemas.microsoft.com/office/drawing/2016/5/9/chartex" xmlns:cx2="http://schemas.microsoft.com/office/drawing/2015/10/21/chartex" xmlns:cx1="http://schemas.microsoft.com/office/drawing/2015/9/8/chartex" xmlns="" sd="460244995">
                                 <a:prstGeom prst="rect">
                                   <a:avLst/>
                                 </a:prstGeom>
@@ -4362,6 +4471,7 @@
                                 <w:lang w:eastAsia="es-ES"/>
                               </w:rPr>
                             </w:pPr>
+                            <w:proofErr w:type="spellStart"/>
                             <w:r>
                               <w:rPr>
                                 <w:rFonts w:ascii="Consolas" w:eastAsia="Times New Roman" w:hAnsi="Consolas" w:cs="Courier New"/>
@@ -4373,6 +4483,7 @@
                               </w:rPr>
                               <w:t>InicioProceso</w:t>
                             </w:r>
+                            <w:proofErr w:type="spellEnd"/>
                           </w:p>
                           <w:p>
                             <w:pPr>
@@ -4395,7 +4506,31 @@
                                 <w:bdr w:val="none" w:sz="0" w:space="0" w:color="auto" w:frame="1"/>
                                 <w:lang w:eastAsia="es-ES"/>
                               </w:rPr>
-                              <w:t>   Escribir "¿Tienes el titulo de bachiller?"</w:t>
+                              <w:t xml:space="preserve">   Escribir "¿Tienes el </w:t>
+                            </w:r>
+                            <w:proofErr w:type="spellStart"/>
+                            <w:r>
+                              <w:rPr>
+                                <w:rFonts w:ascii="Consolas" w:eastAsia="Times New Roman" w:hAnsi="Consolas" w:cs="Courier New"/>
+                                <w:color w:val="000000" w:themeColor="text1"/>
+                                <w:sz w:val="23"/>
+                                <w:szCs w:val="23"/>
+                                <w:bdr w:val="none" w:sz="0" w:space="0" w:color="auto" w:frame="1"/>
+                                <w:lang w:eastAsia="es-ES"/>
+                              </w:rPr>
+                              <w:t>titulo</w:t>
+                            </w:r>
+                            <w:proofErr w:type="spellEnd"/>
+                            <w:r>
+                              <w:rPr>
+                                <w:rFonts w:ascii="Consolas" w:eastAsia="Times New Roman" w:hAnsi="Consolas" w:cs="Courier New"/>
+                                <w:color w:val="000000" w:themeColor="text1"/>
+                                <w:sz w:val="23"/>
+                                <w:szCs w:val="23"/>
+                                <w:bdr w:val="none" w:sz="0" w:space="0" w:color="auto" w:frame="1"/>
+                                <w:lang w:eastAsia="es-ES"/>
+                              </w:rPr>
+                              <w:t xml:space="preserve"> de bachiller?"</w:t>
                             </w:r>
                           </w:p>
                           <w:p>
@@ -4539,8 +4674,21 @@
                                 <w:bdr w:val="none" w:sz="0" w:space="0" w:color="auto" w:frame="1"/>
                                 <w:lang w:eastAsia="es-ES"/>
                               </w:rPr>
-                              <w:t>      Leer prueba_acceso</w:t>
+                              <w:t xml:space="preserve">      Leer </w:t>
                             </w:r>
+                            <w:proofErr w:type="spellStart"/>
+                            <w:r>
+                              <w:rPr>
+                                <w:rFonts w:ascii="Consolas" w:eastAsia="Times New Roman" w:hAnsi="Consolas" w:cs="Courier New"/>
+                                <w:color w:val="000000" w:themeColor="text1"/>
+                                <w:sz w:val="23"/>
+                                <w:szCs w:val="23"/>
+                                <w:bdr w:val="none" w:sz="0" w:space="0" w:color="auto" w:frame="1"/>
+                                <w:lang w:eastAsia="es-ES"/>
+                              </w:rPr>
+                              <w:t>prueba_acceso</w:t>
+                            </w:r>
+                            <w:proofErr w:type="spellEnd"/>
                           </w:p>
                           <w:p>
                             <w:pPr>
@@ -4563,7 +4711,31 @@
                                 <w:bdr w:val="none" w:sz="0" w:space="0" w:color="auto" w:frame="1"/>
                                 <w:lang w:eastAsia="es-ES"/>
                               </w:rPr>
-                              <w:t>      si (prueba_acceso="si") Entonces</w:t>
+                              <w:t>      si (</w:t>
+                            </w:r>
+                            <w:proofErr w:type="spellStart"/>
+                            <w:r>
+                              <w:rPr>
+                                <w:rFonts w:ascii="Consolas" w:eastAsia="Times New Roman" w:hAnsi="Consolas" w:cs="Courier New"/>
+                                <w:color w:val="000000" w:themeColor="text1"/>
+                                <w:sz w:val="23"/>
+                                <w:szCs w:val="23"/>
+                                <w:bdr w:val="none" w:sz="0" w:space="0" w:color="auto" w:frame="1"/>
+                                <w:lang w:eastAsia="es-ES"/>
+                              </w:rPr>
+                              <w:t>prueba_acceso</w:t>
+                            </w:r>
+                            <w:proofErr w:type="spellEnd"/>
+                            <w:r>
+                              <w:rPr>
+                                <w:rFonts w:ascii="Consolas" w:eastAsia="Times New Roman" w:hAnsi="Consolas" w:cs="Courier New"/>
+                                <w:color w:val="000000" w:themeColor="text1"/>
+                                <w:sz w:val="23"/>
+                                <w:szCs w:val="23"/>
+                                <w:bdr w:val="none" w:sz="0" w:space="0" w:color="auto" w:frame="1"/>
+                                <w:lang w:eastAsia="es-ES"/>
+                              </w:rPr>
+                              <w:t>="si") Entonces</w:t>
                             </w:r>
                           </w:p>
                           <w:p>
@@ -4659,8 +4831,21 @@
                                 <w:bdr w:val="none" w:sz="0" w:space="0" w:color="auto" w:frame="1"/>
                                 <w:lang w:eastAsia="es-ES"/>
                               </w:rPr>
-                              <w:t>      FinSi</w:t>
+                              <w:t>      </w:t>
                             </w:r>
+                            <w:proofErr w:type="spellStart"/>
+                            <w:r>
+                              <w:rPr>
+                                <w:rFonts w:ascii="Consolas" w:eastAsia="Times New Roman" w:hAnsi="Consolas" w:cs="Courier New"/>
+                                <w:color w:val="000000" w:themeColor="text1"/>
+                                <w:sz w:val="23"/>
+                                <w:szCs w:val="23"/>
+                                <w:bdr w:val="none" w:sz="0" w:space="0" w:color="auto" w:frame="1"/>
+                                <w:lang w:eastAsia="es-ES"/>
+                              </w:rPr>
+                              <w:t>FinSi</w:t>
+                            </w:r>
+                            <w:proofErr w:type="spellEnd"/>
                           </w:p>
                           <w:p>
                             <w:pPr>
@@ -4683,8 +4868,21 @@
                                 <w:bdr w:val="none" w:sz="0" w:space="0" w:color="auto" w:frame="1"/>
                                 <w:lang w:eastAsia="es-ES"/>
                               </w:rPr>
-                              <w:t>   FinSi</w:t>
+                              <w:t>   </w:t>
                             </w:r>
+                            <w:proofErr w:type="spellStart"/>
+                            <w:r>
+                              <w:rPr>
+                                <w:rFonts w:ascii="Consolas" w:eastAsia="Times New Roman" w:hAnsi="Consolas" w:cs="Courier New"/>
+                                <w:color w:val="000000" w:themeColor="text1"/>
+                                <w:sz w:val="23"/>
+                                <w:szCs w:val="23"/>
+                                <w:bdr w:val="none" w:sz="0" w:space="0" w:color="auto" w:frame="1"/>
+                                <w:lang w:eastAsia="es-ES"/>
+                              </w:rPr>
+                              <w:t>FinSi</w:t>
+                            </w:r>
+                            <w:proofErr w:type="spellEnd"/>
                           </w:p>
                           <w:p>
                             <w:pPr>
@@ -4698,6 +4896,7 @@
                                 <w:lang w:eastAsia="es-ES"/>
                               </w:rPr>
                             </w:pPr>
+                            <w:proofErr w:type="spellStart"/>
                             <w:r>
                               <w:rPr>
                                 <w:rFonts w:ascii="Consolas" w:eastAsia="Times New Roman" w:hAnsi="Consolas" w:cs="Courier New"/>
@@ -4709,6 +4908,7 @@
                               </w:rPr>
                               <w:t>FinProceso</w:t>
                             </w:r>
+                            <w:proofErr w:type="spellEnd"/>
                           </w:p>
                         </w:txbxContent>
                       </wps:txbx>
@@ -4727,7 +4927,7 @@
               </wp:anchor>
             </w:drawing>
           </mc:Choice>
-          <mc:Fallback>
+          <mc:Fallback xmlns:w16sdtdh="http://schemas.microsoft.com/office/word/2020/wordml/sdtdatahash" xmlns:w16="http://schemas.microsoft.com/office/word/2018/wordml" xmlns:w16cid="http://schemas.microsoft.com/office/word/2016/wordml/cid" xmlns:w16cex="http://schemas.microsoft.com/office/word/2018/wordml/cex" xmlns:oel="http://schemas.microsoft.com/office/2019/extlst" xmlns:am3d="http://schemas.microsoft.com/office/drawing/2017/model3d" xmlns:aink="http://schemas.microsoft.com/office/drawing/2016/ink" xmlns:cx8="http://schemas.microsoft.com/office/drawing/2016/5/14/chartex" xmlns:cx7="http://schemas.microsoft.com/office/drawing/2016/5/13/chartex" xmlns:cx6="http://schemas.microsoft.com/office/drawing/2016/5/12/chartex" xmlns:cx5="http://schemas.microsoft.com/office/drawing/2016/5/11/chartex" xmlns:cx4="http://schemas.microsoft.com/office/drawing/2016/5/10/chartex" xmlns:cx3="http://schemas.microsoft.com/office/drawing/2016/5/9/chartex" xmlns:cx2="http://schemas.microsoft.com/office/drawing/2015/10/21/chartex" xmlns:cx1="http://schemas.microsoft.com/office/drawing/2015/9/8/chartex">
             <w:pict>
               <v:shape w14:anchorId="4704D26A" id="_x0000_s1027" type="#_x0000_t202" style="position:absolute;margin-left:7pt;margin-top:29.1pt;width:448.3pt;height:110.6pt;z-index:251661312;visibility:visible;mso-wrap-style:square;mso-width-percent:0;mso-height-percent:200;mso-wrap-distance-left:9pt;mso-wrap-distance-top:3.6pt;mso-wrap-distance-right:9pt;mso-wrap-distance-bottom:3.6pt;mso-position-horizontal:absolute;mso-position-horizontal-relative:text;mso-position-vertical:absolute;mso-position-vertical-relative:text;mso-width-percent:0;mso-height-percent:200;mso-width-relative:margin;mso-height-relative:margin;v-text-anchor:top" o:gfxdata="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" fillcolor="#dbe5f1 [660]">
                 <v:textbox style="mso-fit-shape-to-text:t">
@@ -5238,11 +5438,2008 @@
     <w:p>
       <w:pPr>
         <w:rPr>
+          <w:rFonts w:asciiTheme="minorHAnsi" w:hAnsiTheme="minorHAnsi" w:cstheme="minorHAnsi"/>
+          <w:sz w:val="24"/>
+          <w:szCs w:val="24"/>
+        </w:rPr>
+      </w:pPr>
+      <w:r>
+        <w:rPr>
+          <w:rFonts w:asciiTheme="minorHAnsi" w:hAnsiTheme="minorHAnsi" w:cstheme="minorHAnsi"/>
+          <w:sz w:val="24"/>
+          <w:szCs w:val="24"/>
+        </w:rPr>
+        <w:t>Diagrama de flujo:</w:t>
+      </w:r>
+    </w:p>
+    <w:p>
+      <w:pPr>
+        <w:rPr>
+          <w:rFonts w:asciiTheme="minorHAnsi" w:hAnsiTheme="minorHAnsi" w:cstheme="minorHAnsi"/>
+          <w:sz w:val="24"/>
+          <w:szCs w:val="24"/>
+        </w:rPr>
+      </w:pPr>
+      <w:r>
+        <w:rPr>
+          <w:rFonts w:asciiTheme="minorHAnsi" w:hAnsiTheme="minorHAnsi" w:cstheme="minorHAnsi"/>
+          <w:noProof/>
+          <w:sz w:val="24"/>
+          <w:szCs w:val="24"/>
+          <w:lang w:eastAsia="es-ES"/>
+        </w:rPr>
+        <w:drawing>
+          <wp:inline distT="0" distB="0" distL="0" distR="0" wp14:anchorId="3D41C716" wp14:editId="5819AAFA">
+            <wp:extent cx="4848225" cy="8677275"/>
+            <wp:effectExtent l="0" t="0" r="9525" b="9525"/>
+            <wp:docPr id="4" name="Imagen 4"/>
+            <wp:cNvGraphicFramePr>
+              <a:graphicFrameLocks xmlns:a="http://schemas.openxmlformats.org/drawingml/2006/main" noChangeAspect="1"/>
+            </wp:cNvGraphicFramePr>
+            <a:graphic xmlns:a="http://schemas.openxmlformats.org/drawingml/2006/main">
+              <a:graphicData uri="http://schemas.openxmlformats.org/drawingml/2006/picture">
+                <pic:pic xmlns:pic="http://schemas.openxmlformats.org/drawingml/2006/picture">
+                  <pic:nvPicPr>
+                    <pic:cNvPr id="4" name="DiagramaEjercicio1E-1MiguelRamos.jpg"/>
+                    <pic:cNvPicPr/>
+                  </pic:nvPicPr>
+                  <pic:blipFill>
+                    <a:blip r:embed="rId8">
+                      <a:extLst>
+                        <a:ext uri="{28A0092B-C50C-407E-A947-70E740481C1C}">
+                          <a14:useLocalDpi xmlns:a14="http://schemas.microsoft.com/office/drawing/2010/main" val="0"/>
+                        </a:ext>
+                      </a:extLst>
+                    </a:blip>
+                    <a:stretch>
+                      <a:fillRect/>
+                    </a:stretch>
+                  </pic:blipFill>
+                  <pic:spPr>
+                    <a:xfrm>
+                      <a:off x="0" y="0"/>
+                      <a:ext cx="4848225" cy="8677275"/>
+                    </a:xfrm>
+                    <a:prstGeom prst="rect">
+                      <a:avLst/>
+                    </a:prstGeom>
+                  </pic:spPr>
+                </pic:pic>
+              </a:graphicData>
+            </a:graphic>
+          </wp:inline>
+        </w:drawing>
+      </w:r>
+    </w:p>
+    <w:p>
+      <w:pPr>
+        <w:rPr>
+          <w:rFonts w:asciiTheme="minorHAnsi" w:hAnsiTheme="minorHAnsi" w:cstheme="minorHAnsi"/>
+          <w:sz w:val="24"/>
+          <w:szCs w:val="24"/>
+        </w:rPr>
+      </w:pPr>
+      <w:proofErr w:type="spellStart"/>
+      <w:r>
+        <w:rPr>
+          <w:rFonts w:asciiTheme="minorHAnsi" w:hAnsiTheme="minorHAnsi" w:cstheme="minorHAnsi"/>
+          <w:sz w:val="24"/>
+          <w:szCs w:val="24"/>
+        </w:rPr>
+        <w:t>Script.j</w:t>
+      </w:r>
+      <w:proofErr w:type="spellEnd"/>
+      <w:r>
+        <w:rPr>
+          <w:rFonts w:asciiTheme="minorHAnsi" w:hAnsiTheme="minorHAnsi" w:cstheme="minorHAnsi"/>
+          <w:sz w:val="24"/>
+          <w:szCs w:val="24"/>
+        </w:rPr>
+        <w:t>:</w:t>
+      </w:r>
+    </w:p>
+    <w:p>
+      <w:pPr>
+        <w:shd w:val="clear" w:color="auto" w:fill="1F1F1F"/>
+        <w:spacing w:after="0" w:line="285" w:lineRule="atLeast"/>
+        <w:rPr>
+          <w:rFonts w:ascii="Consolas" w:eastAsia="Times New Roman" w:hAnsi="Consolas"/>
+          <w:color w:val="CCCCCC"/>
+          <w:sz w:val="21"/>
+          <w:szCs w:val="21"/>
+          <w:lang w:eastAsia="es-ES"/>
+        </w:rPr>
+      </w:pPr>
+      <w:r>
+        <w:rPr>
+          <w:rFonts w:ascii="Consolas" w:eastAsia="Times New Roman" w:hAnsi="Consolas"/>
+          <w:color w:val="6A9955"/>
+          <w:sz w:val="21"/>
+          <w:szCs w:val="21"/>
+          <w:lang w:eastAsia="es-ES"/>
+        </w:rPr>
+        <w:t>/**</w:t>
+      </w:r>
+    </w:p>
+    <w:p>
+      <w:pPr>
+        <w:shd w:val="clear" w:color="auto" w:fill="1F1F1F"/>
+        <w:spacing w:after="0" w:line="285" w:lineRule="atLeast"/>
+        <w:rPr>
+          <w:rFonts w:ascii="Consolas" w:eastAsia="Times New Roman" w:hAnsi="Consolas"/>
+          <w:color w:val="CCCCCC"/>
+          <w:sz w:val="21"/>
+          <w:szCs w:val="21"/>
+          <w:lang w:eastAsia="es-ES"/>
+        </w:rPr>
+      </w:pPr>
+      <w:r>
+        <w:rPr>
+          <w:rFonts w:ascii="Consolas" w:eastAsia="Times New Roman" w:hAnsi="Consolas"/>
+          <w:color w:val="6A9955"/>
+          <w:sz w:val="21"/>
+          <w:szCs w:val="21"/>
+          <w:lang w:eastAsia="es-ES"/>
+        </w:rPr>
+        <w:t xml:space="preserve"> * </w:t>
+      </w:r>
+      <w:proofErr w:type="spellStart"/>
+      <w:r>
+        <w:rPr>
+          <w:rFonts w:ascii="Consolas" w:eastAsia="Times New Roman" w:hAnsi="Consolas"/>
+          <w:color w:val="6A9955"/>
+          <w:sz w:val="21"/>
+          <w:szCs w:val="21"/>
+          <w:lang w:eastAsia="es-ES"/>
+        </w:rPr>
+        <w:t>InicioProceso</w:t>
+      </w:r>
+      <w:proofErr w:type="spellEnd"/>
+    </w:p>
+    <w:p>
+      <w:pPr>
+        <w:shd w:val="clear" w:color="auto" w:fill="1F1F1F"/>
+        <w:spacing w:after="0" w:line="285" w:lineRule="atLeast"/>
+        <w:rPr>
+          <w:rFonts w:ascii="Consolas" w:eastAsia="Times New Roman" w:hAnsi="Consolas"/>
+          <w:color w:val="CCCCCC"/>
+          <w:sz w:val="21"/>
+          <w:szCs w:val="21"/>
+          <w:lang w:eastAsia="es-ES"/>
+        </w:rPr>
+      </w:pPr>
+      <w:r>
+        <w:rPr>
+          <w:rFonts w:ascii="Consolas" w:eastAsia="Times New Roman" w:hAnsi="Consolas"/>
+          <w:color w:val="6A9955"/>
+          <w:sz w:val="21"/>
+          <w:szCs w:val="21"/>
+          <w:lang w:eastAsia="es-ES"/>
+        </w:rPr>
+        <w:t xml:space="preserve">   Escribir "¿Tienes el </w:t>
+      </w:r>
+      <w:proofErr w:type="spellStart"/>
+      <w:r>
+        <w:rPr>
+          <w:rFonts w:ascii="Consolas" w:eastAsia="Times New Roman" w:hAnsi="Consolas"/>
+          <w:color w:val="6A9955"/>
+          <w:sz w:val="21"/>
+          <w:szCs w:val="21"/>
+          <w:lang w:eastAsia="es-ES"/>
+        </w:rPr>
+        <w:t>titulo</w:t>
+      </w:r>
+      <w:proofErr w:type="spellEnd"/>
+      <w:r>
+        <w:rPr>
+          <w:rFonts w:ascii="Consolas" w:eastAsia="Times New Roman" w:hAnsi="Consolas"/>
+          <w:color w:val="6A9955"/>
+          <w:sz w:val="21"/>
+          <w:szCs w:val="21"/>
+          <w:lang w:eastAsia="es-ES"/>
+        </w:rPr>
+        <w:t xml:space="preserve"> de bachiller?"</w:t>
+      </w:r>
+    </w:p>
+    <w:p>
+      <w:pPr>
+        <w:shd w:val="clear" w:color="auto" w:fill="1F1F1F"/>
+        <w:spacing w:after="0" w:line="285" w:lineRule="atLeast"/>
+        <w:rPr>
+          <w:rFonts w:ascii="Consolas" w:eastAsia="Times New Roman" w:hAnsi="Consolas"/>
+          <w:color w:val="CCCCCC"/>
+          <w:sz w:val="21"/>
+          <w:szCs w:val="21"/>
+          <w:lang w:eastAsia="es-ES"/>
+        </w:rPr>
+      </w:pPr>
+      <w:r>
+        <w:rPr>
+          <w:rFonts w:ascii="Consolas" w:eastAsia="Times New Roman" w:hAnsi="Consolas"/>
+          <w:color w:val="6A9955"/>
+          <w:sz w:val="21"/>
+          <w:szCs w:val="21"/>
+          <w:lang w:eastAsia="es-ES"/>
+        </w:rPr>
+        <w:t>   Leer bachiller</w:t>
+      </w:r>
+    </w:p>
+    <w:p>
+      <w:pPr>
+        <w:shd w:val="clear" w:color="auto" w:fill="1F1F1F"/>
+        <w:spacing w:after="0" w:line="285" w:lineRule="atLeast"/>
+        <w:rPr>
+          <w:rFonts w:ascii="Consolas" w:eastAsia="Times New Roman" w:hAnsi="Consolas"/>
+          <w:color w:val="CCCCCC"/>
+          <w:sz w:val="21"/>
+          <w:szCs w:val="21"/>
+          <w:lang w:eastAsia="es-ES"/>
+        </w:rPr>
+      </w:pPr>
+      <w:r>
+        <w:rPr>
+          <w:rFonts w:ascii="Consolas" w:eastAsia="Times New Roman" w:hAnsi="Consolas"/>
+          <w:color w:val="6A9955"/>
+          <w:sz w:val="21"/>
+          <w:szCs w:val="21"/>
+          <w:lang w:eastAsia="es-ES"/>
+        </w:rPr>
+        <w:t>   si (bachiller="si") Entonces</w:t>
+      </w:r>
+    </w:p>
+    <w:p>
+      <w:pPr>
+        <w:shd w:val="clear" w:color="auto" w:fill="1F1F1F"/>
+        <w:spacing w:after="0" w:line="285" w:lineRule="atLeast"/>
+        <w:rPr>
+          <w:rFonts w:ascii="Consolas" w:eastAsia="Times New Roman" w:hAnsi="Consolas"/>
+          <w:color w:val="CCCCCC"/>
+          <w:sz w:val="21"/>
+          <w:szCs w:val="21"/>
+          <w:lang w:eastAsia="es-ES"/>
+        </w:rPr>
+      </w:pPr>
+      <w:r>
+        <w:rPr>
+          <w:rFonts w:ascii="Consolas" w:eastAsia="Times New Roman" w:hAnsi="Consolas"/>
+          <w:color w:val="6A9955"/>
+          <w:sz w:val="21"/>
+          <w:szCs w:val="21"/>
+          <w:lang w:eastAsia="es-ES"/>
+        </w:rPr>
+        <w:t>      Escribir "Puedes acceder al grado superior"</w:t>
+      </w:r>
+    </w:p>
+    <w:p>
+      <w:pPr>
+        <w:shd w:val="clear" w:color="auto" w:fill="1F1F1F"/>
+        <w:spacing w:after="0" w:line="285" w:lineRule="atLeast"/>
+        <w:rPr>
+          <w:rFonts w:ascii="Consolas" w:eastAsia="Times New Roman" w:hAnsi="Consolas"/>
+          <w:color w:val="CCCCCC"/>
+          <w:sz w:val="21"/>
+          <w:szCs w:val="21"/>
+          <w:lang w:eastAsia="es-ES"/>
+        </w:rPr>
+      </w:pPr>
+      <w:r>
+        <w:rPr>
+          <w:rFonts w:ascii="Consolas" w:eastAsia="Times New Roman" w:hAnsi="Consolas"/>
+          <w:color w:val="6A9955"/>
+          <w:sz w:val="21"/>
+          <w:szCs w:val="21"/>
+          <w:lang w:eastAsia="es-ES"/>
+        </w:rPr>
+        <w:t>   Sino</w:t>
+      </w:r>
+    </w:p>
+    <w:p>
+      <w:pPr>
+        <w:shd w:val="clear" w:color="auto" w:fill="1F1F1F"/>
+        <w:spacing w:after="0" w:line="285" w:lineRule="atLeast"/>
+        <w:rPr>
+          <w:rFonts w:ascii="Consolas" w:eastAsia="Times New Roman" w:hAnsi="Consolas"/>
+          <w:color w:val="CCCCCC"/>
+          <w:sz w:val="21"/>
+          <w:szCs w:val="21"/>
+          <w:lang w:eastAsia="es-ES"/>
+        </w:rPr>
+      </w:pPr>
+      <w:r>
+        <w:rPr>
+          <w:rFonts w:ascii="Consolas" w:eastAsia="Times New Roman" w:hAnsi="Consolas"/>
+          <w:color w:val="6A9955"/>
+          <w:sz w:val="21"/>
+          <w:szCs w:val="21"/>
+          <w:lang w:eastAsia="es-ES"/>
+        </w:rPr>
+        <w:t>      Escribir "¿Tienes la prueba de acceso superada?"</w:t>
+      </w:r>
+    </w:p>
+    <w:p>
+      <w:pPr>
+        <w:shd w:val="clear" w:color="auto" w:fill="1F1F1F"/>
+        <w:spacing w:after="0" w:line="285" w:lineRule="atLeast"/>
+        <w:rPr>
+          <w:rFonts w:ascii="Consolas" w:eastAsia="Times New Roman" w:hAnsi="Consolas"/>
+          <w:color w:val="CCCCCC"/>
+          <w:sz w:val="21"/>
+          <w:szCs w:val="21"/>
+          <w:lang w:eastAsia="es-ES"/>
+        </w:rPr>
+      </w:pPr>
+      <w:r>
+        <w:rPr>
+          <w:rFonts w:ascii="Consolas" w:eastAsia="Times New Roman" w:hAnsi="Consolas"/>
+          <w:color w:val="6A9955"/>
+          <w:sz w:val="21"/>
+          <w:szCs w:val="21"/>
+          <w:lang w:eastAsia="es-ES"/>
+        </w:rPr>
+        <w:t xml:space="preserve">      Leer </w:t>
+      </w:r>
+      <w:proofErr w:type="spellStart"/>
+      <w:r>
+        <w:rPr>
+          <w:rFonts w:ascii="Consolas" w:eastAsia="Times New Roman" w:hAnsi="Consolas"/>
+          <w:color w:val="6A9955"/>
+          <w:sz w:val="21"/>
+          <w:szCs w:val="21"/>
+          <w:lang w:eastAsia="es-ES"/>
+        </w:rPr>
+        <w:t>prueba_acceso</w:t>
+      </w:r>
+      <w:proofErr w:type="spellEnd"/>
+    </w:p>
+    <w:p>
+      <w:pPr>
+        <w:shd w:val="clear" w:color="auto" w:fill="1F1F1F"/>
+        <w:spacing w:after="0" w:line="285" w:lineRule="atLeast"/>
+        <w:rPr>
+          <w:rFonts w:ascii="Consolas" w:eastAsia="Times New Roman" w:hAnsi="Consolas"/>
+          <w:color w:val="CCCCCC"/>
+          <w:sz w:val="21"/>
+          <w:szCs w:val="21"/>
+          <w:lang w:eastAsia="es-ES"/>
+        </w:rPr>
+      </w:pPr>
+      <w:r>
+        <w:rPr>
+          <w:rFonts w:ascii="Consolas" w:eastAsia="Times New Roman" w:hAnsi="Consolas"/>
+          <w:color w:val="6A9955"/>
+          <w:sz w:val="21"/>
+          <w:szCs w:val="21"/>
+          <w:lang w:eastAsia="es-ES"/>
+        </w:rPr>
+        <w:t>      si (</w:t>
+      </w:r>
+      <w:proofErr w:type="spellStart"/>
+      <w:r>
+        <w:rPr>
+          <w:rFonts w:ascii="Consolas" w:eastAsia="Times New Roman" w:hAnsi="Consolas"/>
+          <w:color w:val="6A9955"/>
+          <w:sz w:val="21"/>
+          <w:szCs w:val="21"/>
+          <w:lang w:eastAsia="es-ES"/>
+        </w:rPr>
+        <w:t>prueba_acceso</w:t>
+      </w:r>
+      <w:proofErr w:type="spellEnd"/>
+      <w:r>
+        <w:rPr>
+          <w:rFonts w:ascii="Consolas" w:eastAsia="Times New Roman" w:hAnsi="Consolas"/>
+          <w:color w:val="6A9955"/>
+          <w:sz w:val="21"/>
+          <w:szCs w:val="21"/>
+          <w:lang w:eastAsia="es-ES"/>
+        </w:rPr>
+        <w:t>="si") Entonces</w:t>
+      </w:r>
+    </w:p>
+    <w:p>
+      <w:pPr>
+        <w:shd w:val="clear" w:color="auto" w:fill="1F1F1F"/>
+        <w:spacing w:after="0" w:line="285" w:lineRule="atLeast"/>
+        <w:rPr>
+          <w:rFonts w:ascii="Consolas" w:eastAsia="Times New Roman" w:hAnsi="Consolas"/>
+          <w:color w:val="CCCCCC"/>
+          <w:sz w:val="21"/>
+          <w:szCs w:val="21"/>
+          <w:lang w:eastAsia="es-ES"/>
+        </w:rPr>
+      </w:pPr>
+      <w:r>
+        <w:rPr>
+          <w:rFonts w:ascii="Consolas" w:eastAsia="Times New Roman" w:hAnsi="Consolas"/>
+          <w:color w:val="6A9955"/>
+          <w:sz w:val="21"/>
+          <w:szCs w:val="21"/>
+          <w:lang w:eastAsia="es-ES"/>
+        </w:rPr>
+        <w:t>         Escribir "Puedes acceder al grado superior"</w:t>
+      </w:r>
+    </w:p>
+    <w:p>
+      <w:pPr>
+        <w:shd w:val="clear" w:color="auto" w:fill="1F1F1F"/>
+        <w:spacing w:after="0" w:line="285" w:lineRule="atLeast"/>
+        <w:rPr>
+          <w:rFonts w:ascii="Consolas" w:eastAsia="Times New Roman" w:hAnsi="Consolas"/>
+          <w:color w:val="CCCCCC"/>
+          <w:sz w:val="21"/>
+          <w:szCs w:val="21"/>
+          <w:lang w:eastAsia="es-ES"/>
+        </w:rPr>
+      </w:pPr>
+      <w:r>
+        <w:rPr>
+          <w:rFonts w:ascii="Consolas" w:eastAsia="Times New Roman" w:hAnsi="Consolas"/>
+          <w:color w:val="6A9955"/>
+          <w:sz w:val="21"/>
+          <w:szCs w:val="21"/>
+          <w:lang w:eastAsia="es-ES"/>
+        </w:rPr>
+        <w:t>      Sino</w:t>
+      </w:r>
+    </w:p>
+    <w:p>
+      <w:pPr>
+        <w:shd w:val="clear" w:color="auto" w:fill="1F1F1F"/>
+        <w:spacing w:after="0" w:line="285" w:lineRule="atLeast"/>
+        <w:rPr>
+          <w:rFonts w:ascii="Consolas" w:eastAsia="Times New Roman" w:hAnsi="Consolas"/>
+          <w:color w:val="CCCCCC"/>
+          <w:sz w:val="21"/>
+          <w:szCs w:val="21"/>
+          <w:lang w:eastAsia="es-ES"/>
+        </w:rPr>
+      </w:pPr>
+      <w:r>
+        <w:rPr>
+          <w:rFonts w:ascii="Consolas" w:eastAsia="Times New Roman" w:hAnsi="Consolas"/>
+          <w:color w:val="6A9955"/>
+          <w:sz w:val="21"/>
+          <w:szCs w:val="21"/>
+          <w:lang w:eastAsia="es-ES"/>
+        </w:rPr>
+        <w:t>         Escribir "No puedes acceder a un grado superior"</w:t>
+      </w:r>
+    </w:p>
+    <w:p>
+      <w:pPr>
+        <w:shd w:val="clear" w:color="auto" w:fill="1F1F1F"/>
+        <w:spacing w:after="0" w:line="285" w:lineRule="atLeast"/>
+        <w:rPr>
+          <w:rFonts w:ascii="Consolas" w:eastAsia="Times New Roman" w:hAnsi="Consolas"/>
+          <w:color w:val="CCCCCC"/>
+          <w:sz w:val="21"/>
+          <w:szCs w:val="21"/>
+          <w:lang w:eastAsia="es-ES"/>
+        </w:rPr>
+      </w:pPr>
+      <w:r>
+        <w:rPr>
+          <w:rFonts w:ascii="Consolas" w:eastAsia="Times New Roman" w:hAnsi="Consolas"/>
+          <w:color w:val="6A9955"/>
+          <w:sz w:val="21"/>
+          <w:szCs w:val="21"/>
+          <w:lang w:eastAsia="es-ES"/>
+        </w:rPr>
+        <w:t xml:space="preserve">      </w:t>
+      </w:r>
+      <w:proofErr w:type="spellStart"/>
+      <w:r>
+        <w:rPr>
+          <w:rFonts w:ascii="Consolas" w:eastAsia="Times New Roman" w:hAnsi="Consolas"/>
+          <w:color w:val="6A9955"/>
+          <w:sz w:val="21"/>
+          <w:szCs w:val="21"/>
+          <w:lang w:eastAsia="es-ES"/>
+        </w:rPr>
+        <w:t>FinSi</w:t>
+      </w:r>
+      <w:proofErr w:type="spellEnd"/>
+    </w:p>
+    <w:p>
+      <w:pPr>
+        <w:shd w:val="clear" w:color="auto" w:fill="1F1F1F"/>
+        <w:spacing w:after="0" w:line="285" w:lineRule="atLeast"/>
+        <w:rPr>
+          <w:rFonts w:ascii="Consolas" w:eastAsia="Times New Roman" w:hAnsi="Consolas"/>
+          <w:color w:val="CCCCCC"/>
+          <w:sz w:val="21"/>
+          <w:szCs w:val="21"/>
+          <w:lang w:eastAsia="es-ES"/>
+        </w:rPr>
+      </w:pPr>
+      <w:r>
+        <w:rPr>
+          <w:rFonts w:ascii="Consolas" w:eastAsia="Times New Roman" w:hAnsi="Consolas"/>
+          <w:color w:val="6A9955"/>
+          <w:sz w:val="21"/>
+          <w:szCs w:val="21"/>
+          <w:lang w:eastAsia="es-ES"/>
+        </w:rPr>
+        <w:t>   </w:t>
+      </w:r>
+      <w:proofErr w:type="spellStart"/>
+      <w:r>
+        <w:rPr>
+          <w:rFonts w:ascii="Consolas" w:eastAsia="Times New Roman" w:hAnsi="Consolas"/>
+          <w:color w:val="6A9955"/>
+          <w:sz w:val="21"/>
+          <w:szCs w:val="21"/>
+          <w:lang w:eastAsia="es-ES"/>
+        </w:rPr>
+        <w:t>FinSi</w:t>
+      </w:r>
+      <w:proofErr w:type="spellEnd"/>
+    </w:p>
+    <w:p>
+      <w:pPr>
+        <w:shd w:val="clear" w:color="auto" w:fill="1F1F1F"/>
+        <w:spacing w:after="0" w:line="285" w:lineRule="atLeast"/>
+        <w:rPr>
+          <w:rFonts w:ascii="Consolas" w:eastAsia="Times New Roman" w:hAnsi="Consolas"/>
+          <w:color w:val="CCCCCC"/>
+          <w:sz w:val="21"/>
+          <w:szCs w:val="21"/>
+          <w:lang w:eastAsia="es-ES"/>
+        </w:rPr>
+      </w:pPr>
+      <w:proofErr w:type="spellStart"/>
+      <w:r>
+        <w:rPr>
+          <w:rFonts w:ascii="Consolas" w:eastAsia="Times New Roman" w:hAnsi="Consolas"/>
+          <w:color w:val="6A9955"/>
+          <w:sz w:val="21"/>
+          <w:szCs w:val="21"/>
+          <w:lang w:eastAsia="es-ES"/>
+        </w:rPr>
+        <w:t>FinProceso</w:t>
+      </w:r>
+      <w:proofErr w:type="spellEnd"/>
+    </w:p>
+    <w:p>
+      <w:pPr>
+        <w:shd w:val="clear" w:color="auto" w:fill="1F1F1F"/>
+        <w:spacing w:after="0" w:line="285" w:lineRule="atLeast"/>
+        <w:rPr>
+          <w:rFonts w:ascii="Consolas" w:eastAsia="Times New Roman" w:hAnsi="Consolas"/>
+          <w:color w:val="CCCCCC"/>
+          <w:sz w:val="21"/>
+          <w:szCs w:val="21"/>
+          <w:lang w:eastAsia="es-ES"/>
+        </w:rPr>
+      </w:pPr>
+    </w:p>
+    <w:p>
+      <w:pPr>
+        <w:shd w:val="clear" w:color="auto" w:fill="1F1F1F"/>
+        <w:spacing w:after="0" w:line="285" w:lineRule="atLeast"/>
+        <w:rPr>
+          <w:rFonts w:ascii="Consolas" w:eastAsia="Times New Roman" w:hAnsi="Consolas"/>
+          <w:color w:val="CCCCCC"/>
+          <w:sz w:val="21"/>
+          <w:szCs w:val="21"/>
+          <w:lang w:eastAsia="es-ES"/>
+        </w:rPr>
+      </w:pPr>
+      <w:r>
+        <w:rPr>
+          <w:rFonts w:ascii="Consolas" w:eastAsia="Times New Roman" w:hAnsi="Consolas"/>
+          <w:color w:val="6A9955"/>
+          <w:sz w:val="21"/>
+          <w:szCs w:val="21"/>
+          <w:lang w:eastAsia="es-ES"/>
+        </w:rPr>
+        <w:t xml:space="preserve"> * </w:t>
+      </w:r>
+    </w:p>
+    <w:p>
+      <w:pPr>
+        <w:shd w:val="clear" w:color="auto" w:fill="1F1F1F"/>
+        <w:spacing w:after="0" w:line="285" w:lineRule="atLeast"/>
+        <w:rPr>
+          <w:rFonts w:ascii="Consolas" w:eastAsia="Times New Roman" w:hAnsi="Consolas"/>
+          <w:color w:val="CCCCCC"/>
+          <w:sz w:val="21"/>
+          <w:szCs w:val="21"/>
+          <w:lang w:eastAsia="es-ES"/>
+        </w:rPr>
+      </w:pPr>
+      <w:r>
+        <w:rPr>
+          <w:rFonts w:ascii="Consolas" w:eastAsia="Times New Roman" w:hAnsi="Consolas"/>
+          <w:color w:val="6A9955"/>
+          <w:sz w:val="21"/>
+          <w:szCs w:val="21"/>
+          <w:lang w:eastAsia="es-ES"/>
+        </w:rPr>
+        <w:t> */</w:t>
+      </w:r>
+    </w:p>
+    <w:p>
+      <w:pPr>
+        <w:shd w:val="clear" w:color="auto" w:fill="1F1F1F"/>
+        <w:spacing w:after="0" w:line="285" w:lineRule="atLeast"/>
+        <w:rPr>
+          <w:rFonts w:ascii="Consolas" w:eastAsia="Times New Roman" w:hAnsi="Consolas"/>
+          <w:color w:val="CCCCCC"/>
+          <w:sz w:val="21"/>
+          <w:szCs w:val="21"/>
+          <w:lang w:eastAsia="es-ES"/>
+        </w:rPr>
+      </w:pPr>
+      <w:proofErr w:type="spellStart"/>
+      <w:r>
+        <w:rPr>
+          <w:rFonts w:ascii="Consolas" w:eastAsia="Times New Roman" w:hAnsi="Consolas"/>
+          <w:color w:val="569CD6"/>
+          <w:sz w:val="21"/>
+          <w:szCs w:val="21"/>
+          <w:lang w:eastAsia="es-ES"/>
+        </w:rPr>
+        <w:t>function</w:t>
+      </w:r>
+      <w:proofErr w:type="spellEnd"/>
+      <w:r>
+        <w:rPr>
+          <w:rFonts w:ascii="Consolas" w:eastAsia="Times New Roman" w:hAnsi="Consolas"/>
+          <w:color w:val="CCCCCC"/>
+          <w:sz w:val="21"/>
+          <w:szCs w:val="21"/>
+          <w:lang w:eastAsia="es-ES"/>
+        </w:rPr>
+        <w:t xml:space="preserve"> </w:t>
+      </w:r>
+      <w:proofErr w:type="spellStart"/>
+      <w:proofErr w:type="gramStart"/>
+      <w:r>
+        <w:rPr>
+          <w:rFonts w:ascii="Consolas" w:eastAsia="Times New Roman" w:hAnsi="Consolas"/>
+          <w:color w:val="DCDCAA"/>
+          <w:sz w:val="21"/>
+          <w:szCs w:val="21"/>
+          <w:lang w:eastAsia="es-ES"/>
+        </w:rPr>
+        <w:t>tituloBachiller</w:t>
+      </w:r>
+      <w:proofErr w:type="spellEnd"/>
+      <w:r>
+        <w:rPr>
+          <w:rFonts w:ascii="Consolas" w:eastAsia="Times New Roman" w:hAnsi="Consolas"/>
+          <w:color w:val="CCCCCC"/>
+          <w:sz w:val="21"/>
+          <w:szCs w:val="21"/>
+          <w:lang w:eastAsia="es-ES"/>
+        </w:rPr>
+        <w:t>(</w:t>
+      </w:r>
+      <w:proofErr w:type="gramEnd"/>
+      <w:r>
+        <w:rPr>
+          <w:rFonts w:ascii="Consolas" w:eastAsia="Times New Roman" w:hAnsi="Consolas"/>
+          <w:color w:val="CCCCCC"/>
+          <w:sz w:val="21"/>
+          <w:szCs w:val="21"/>
+          <w:lang w:eastAsia="es-ES"/>
+        </w:rPr>
+        <w:t>){</w:t>
+      </w:r>
+    </w:p>
+    <w:p>
+      <w:pPr>
+        <w:shd w:val="clear" w:color="auto" w:fill="1F1F1F"/>
+        <w:spacing w:after="0" w:line="285" w:lineRule="atLeast"/>
+        <w:rPr>
+          <w:rFonts w:ascii="Consolas" w:eastAsia="Times New Roman" w:hAnsi="Consolas"/>
+          <w:color w:val="CCCCCC"/>
+          <w:sz w:val="21"/>
+          <w:szCs w:val="21"/>
+          <w:lang w:eastAsia="es-ES"/>
+        </w:rPr>
+      </w:pPr>
+      <w:r>
+        <w:rPr>
+          <w:rFonts w:ascii="Consolas" w:eastAsia="Times New Roman" w:hAnsi="Consolas"/>
+          <w:color w:val="CCCCCC"/>
+          <w:sz w:val="21"/>
+          <w:szCs w:val="21"/>
+          <w:lang w:eastAsia="es-ES"/>
+        </w:rPr>
+        <w:t xml:space="preserve">    </w:t>
+      </w:r>
+      <w:proofErr w:type="spellStart"/>
+      <w:r>
+        <w:rPr>
+          <w:rFonts w:ascii="Consolas" w:eastAsia="Times New Roman" w:hAnsi="Consolas"/>
+          <w:color w:val="569CD6"/>
+          <w:sz w:val="21"/>
+          <w:szCs w:val="21"/>
+          <w:lang w:eastAsia="es-ES"/>
+        </w:rPr>
+        <w:t>var</w:t>
+      </w:r>
+      <w:proofErr w:type="spellEnd"/>
+      <w:r>
+        <w:rPr>
+          <w:rFonts w:ascii="Consolas" w:eastAsia="Times New Roman" w:hAnsi="Consolas"/>
+          <w:color w:val="CCCCCC"/>
+          <w:sz w:val="21"/>
+          <w:szCs w:val="21"/>
+          <w:lang w:eastAsia="es-ES"/>
+        </w:rPr>
+        <w:t xml:space="preserve"> </w:t>
+      </w:r>
+      <w:proofErr w:type="spellStart"/>
+      <w:r>
+        <w:rPr>
+          <w:rFonts w:ascii="Consolas" w:eastAsia="Times New Roman" w:hAnsi="Consolas"/>
+          <w:color w:val="9CDCFE"/>
+          <w:sz w:val="21"/>
+          <w:szCs w:val="21"/>
+          <w:lang w:eastAsia="es-ES"/>
+        </w:rPr>
+        <w:t>preguntaTitulo</w:t>
+      </w:r>
+      <w:proofErr w:type="spellEnd"/>
+      <w:r>
+        <w:rPr>
+          <w:rFonts w:ascii="Consolas" w:eastAsia="Times New Roman" w:hAnsi="Consolas"/>
+          <w:color w:val="D4D4D4"/>
+          <w:sz w:val="21"/>
+          <w:szCs w:val="21"/>
+          <w:lang w:eastAsia="es-ES"/>
+        </w:rPr>
+        <w:t>=</w:t>
+      </w:r>
+      <w:r>
+        <w:rPr>
+          <w:rFonts w:ascii="Consolas" w:eastAsia="Times New Roman" w:hAnsi="Consolas"/>
+          <w:color w:val="CCCCCC"/>
+          <w:sz w:val="21"/>
+          <w:szCs w:val="21"/>
+          <w:lang w:eastAsia="es-ES"/>
+        </w:rPr>
+        <w:t xml:space="preserve"> </w:t>
+      </w:r>
+      <w:proofErr w:type="spellStart"/>
+      <w:proofErr w:type="gramStart"/>
+      <w:r>
+        <w:rPr>
+          <w:rFonts w:ascii="Consolas" w:eastAsia="Times New Roman" w:hAnsi="Consolas"/>
+          <w:color w:val="DCDCAA"/>
+          <w:sz w:val="21"/>
+          <w:szCs w:val="21"/>
+          <w:lang w:eastAsia="es-ES"/>
+        </w:rPr>
+        <w:t>prompt</w:t>
+      </w:r>
+      <w:proofErr w:type="spellEnd"/>
+      <w:r>
+        <w:rPr>
+          <w:rFonts w:ascii="Consolas" w:eastAsia="Times New Roman" w:hAnsi="Consolas"/>
+          <w:color w:val="CCCCCC"/>
+          <w:sz w:val="21"/>
+          <w:szCs w:val="21"/>
+          <w:lang w:eastAsia="es-ES"/>
+        </w:rPr>
+        <w:t>(</w:t>
+      </w:r>
+      <w:proofErr w:type="gramEnd"/>
+      <w:r>
+        <w:rPr>
+          <w:rFonts w:ascii="Consolas" w:eastAsia="Times New Roman" w:hAnsi="Consolas"/>
+          <w:color w:val="CE9178"/>
+          <w:sz w:val="21"/>
+          <w:szCs w:val="21"/>
+          <w:lang w:eastAsia="es-ES"/>
+        </w:rPr>
+        <w:t xml:space="preserve">"¿Tienes el </w:t>
+      </w:r>
+      <w:proofErr w:type="spellStart"/>
+      <w:r>
+        <w:rPr>
+          <w:rFonts w:ascii="Consolas" w:eastAsia="Times New Roman" w:hAnsi="Consolas"/>
+          <w:color w:val="CE9178"/>
+          <w:sz w:val="21"/>
+          <w:szCs w:val="21"/>
+          <w:lang w:eastAsia="es-ES"/>
+        </w:rPr>
+        <w:t>titulo</w:t>
+      </w:r>
+      <w:proofErr w:type="spellEnd"/>
+      <w:r>
+        <w:rPr>
+          <w:rFonts w:ascii="Consolas" w:eastAsia="Times New Roman" w:hAnsi="Consolas"/>
+          <w:color w:val="CE9178"/>
+          <w:sz w:val="21"/>
+          <w:szCs w:val="21"/>
+          <w:lang w:eastAsia="es-ES"/>
+        </w:rPr>
+        <w:t xml:space="preserve"> de bachiller?"</w:t>
+      </w:r>
+      <w:r>
+        <w:rPr>
+          <w:rFonts w:ascii="Consolas" w:eastAsia="Times New Roman" w:hAnsi="Consolas"/>
+          <w:color w:val="CCCCCC"/>
+          <w:sz w:val="21"/>
+          <w:szCs w:val="21"/>
+          <w:lang w:eastAsia="es-ES"/>
+        </w:rPr>
+        <w:t>);</w:t>
+      </w:r>
+    </w:p>
+    <w:p>
+      <w:pPr>
+        <w:shd w:val="clear" w:color="auto" w:fill="1F1F1F"/>
+        <w:spacing w:after="0" w:line="285" w:lineRule="atLeast"/>
+        <w:rPr>
+          <w:rFonts w:ascii="Consolas" w:eastAsia="Times New Roman" w:hAnsi="Consolas"/>
+          <w:color w:val="CCCCCC"/>
+          <w:sz w:val="21"/>
+          <w:szCs w:val="21"/>
+          <w:lang w:eastAsia="es-ES"/>
+        </w:rPr>
+      </w:pPr>
+    </w:p>
+    <w:p>
+      <w:pPr>
+        <w:shd w:val="clear" w:color="auto" w:fill="1F1F1F"/>
+        <w:spacing w:after="0" w:line="285" w:lineRule="atLeast"/>
+        <w:rPr>
+          <w:rFonts w:ascii="Consolas" w:eastAsia="Times New Roman" w:hAnsi="Consolas"/>
+          <w:color w:val="CCCCCC"/>
+          <w:sz w:val="21"/>
+          <w:szCs w:val="21"/>
+          <w:lang w:eastAsia="es-ES"/>
+        </w:rPr>
+      </w:pPr>
+      <w:r>
+        <w:rPr>
+          <w:rFonts w:ascii="Consolas" w:eastAsia="Times New Roman" w:hAnsi="Consolas"/>
+          <w:color w:val="CCCCCC"/>
+          <w:sz w:val="21"/>
+          <w:szCs w:val="21"/>
+          <w:lang w:eastAsia="es-ES"/>
+        </w:rPr>
+        <w:t xml:space="preserve">    </w:t>
+      </w:r>
+      <w:proofErr w:type="spellStart"/>
+      <w:r>
+        <w:rPr>
+          <w:rFonts w:ascii="Consolas" w:eastAsia="Times New Roman" w:hAnsi="Consolas"/>
+          <w:color w:val="C586C0"/>
+          <w:sz w:val="21"/>
+          <w:szCs w:val="21"/>
+          <w:lang w:eastAsia="es-ES"/>
+        </w:rPr>
+        <w:t>if</w:t>
+      </w:r>
+      <w:proofErr w:type="spellEnd"/>
+      <w:r>
+        <w:rPr>
+          <w:rFonts w:ascii="Consolas" w:eastAsia="Times New Roman" w:hAnsi="Consolas"/>
+          <w:color w:val="CCCCCC"/>
+          <w:sz w:val="21"/>
+          <w:szCs w:val="21"/>
+          <w:lang w:eastAsia="es-ES"/>
+        </w:rPr>
+        <w:t>(</w:t>
+      </w:r>
+      <w:proofErr w:type="spellStart"/>
+      <w:r>
+        <w:rPr>
+          <w:rFonts w:ascii="Consolas" w:eastAsia="Times New Roman" w:hAnsi="Consolas"/>
+          <w:color w:val="9CDCFE"/>
+          <w:sz w:val="21"/>
+          <w:szCs w:val="21"/>
+          <w:lang w:eastAsia="es-ES"/>
+        </w:rPr>
+        <w:t>preguntaTitulo</w:t>
+      </w:r>
+      <w:r>
+        <w:rPr>
+          <w:rFonts w:ascii="Consolas" w:eastAsia="Times New Roman" w:hAnsi="Consolas"/>
+          <w:color w:val="CCCCCC"/>
+          <w:sz w:val="21"/>
+          <w:szCs w:val="21"/>
+          <w:lang w:eastAsia="es-ES"/>
+        </w:rPr>
+        <w:t>.</w:t>
+      </w:r>
+      <w:r>
+        <w:rPr>
+          <w:rFonts w:ascii="Consolas" w:eastAsia="Times New Roman" w:hAnsi="Consolas"/>
+          <w:color w:val="DCDCAA"/>
+          <w:sz w:val="21"/>
+          <w:szCs w:val="21"/>
+          <w:lang w:eastAsia="es-ES"/>
+        </w:rPr>
+        <w:t>toLowerCase</w:t>
+      </w:r>
+      <w:proofErr w:type="spellEnd"/>
+      <w:proofErr w:type="gramStart"/>
+      <w:r>
+        <w:rPr>
+          <w:rFonts w:ascii="Consolas" w:eastAsia="Times New Roman" w:hAnsi="Consolas"/>
+          <w:color w:val="CCCCCC"/>
+          <w:sz w:val="21"/>
+          <w:szCs w:val="21"/>
+          <w:lang w:eastAsia="es-ES"/>
+        </w:rPr>
+        <w:t>()</w:t>
+      </w:r>
+      <w:r>
+        <w:rPr>
+          <w:rFonts w:ascii="Consolas" w:eastAsia="Times New Roman" w:hAnsi="Consolas"/>
+          <w:color w:val="D4D4D4"/>
+          <w:sz w:val="21"/>
+          <w:szCs w:val="21"/>
+          <w:lang w:eastAsia="es-ES"/>
+        </w:rPr>
+        <w:t>=</w:t>
+      </w:r>
+      <w:proofErr w:type="gramEnd"/>
+      <w:r>
+        <w:rPr>
+          <w:rFonts w:ascii="Consolas" w:eastAsia="Times New Roman" w:hAnsi="Consolas"/>
+          <w:color w:val="D4D4D4"/>
+          <w:sz w:val="21"/>
+          <w:szCs w:val="21"/>
+          <w:lang w:eastAsia="es-ES"/>
+        </w:rPr>
+        <w:t>=</w:t>
+      </w:r>
+      <w:r>
+        <w:rPr>
+          <w:rFonts w:ascii="Consolas" w:eastAsia="Times New Roman" w:hAnsi="Consolas"/>
+          <w:color w:val="CE9178"/>
+          <w:sz w:val="21"/>
+          <w:szCs w:val="21"/>
+          <w:lang w:eastAsia="es-ES"/>
+        </w:rPr>
+        <w:t>"si"</w:t>
+      </w:r>
+      <w:r>
+        <w:rPr>
+          <w:rFonts w:ascii="Consolas" w:eastAsia="Times New Roman" w:hAnsi="Consolas"/>
+          <w:color w:val="CCCCCC"/>
+          <w:sz w:val="21"/>
+          <w:szCs w:val="21"/>
+          <w:lang w:eastAsia="es-ES"/>
+        </w:rPr>
+        <w:t>){</w:t>
+      </w:r>
+    </w:p>
+    <w:p>
+      <w:pPr>
+        <w:shd w:val="clear" w:color="auto" w:fill="1F1F1F"/>
+        <w:spacing w:after="0" w:line="285" w:lineRule="atLeast"/>
+        <w:rPr>
+          <w:rFonts w:ascii="Consolas" w:eastAsia="Times New Roman" w:hAnsi="Consolas"/>
+          <w:color w:val="CCCCCC"/>
+          <w:sz w:val="21"/>
+          <w:szCs w:val="21"/>
+          <w:lang w:eastAsia="es-ES"/>
+        </w:rPr>
+      </w:pPr>
+      <w:r>
+        <w:rPr>
+          <w:rFonts w:ascii="Consolas" w:eastAsia="Times New Roman" w:hAnsi="Consolas"/>
+          <w:color w:val="CCCCCC"/>
+          <w:sz w:val="21"/>
+          <w:szCs w:val="21"/>
+          <w:lang w:eastAsia="es-ES"/>
+        </w:rPr>
+        <w:t xml:space="preserve">        </w:t>
+      </w:r>
+      <w:proofErr w:type="spellStart"/>
+      <w:proofErr w:type="gramStart"/>
+      <w:r>
+        <w:rPr>
+          <w:rFonts w:ascii="Consolas" w:eastAsia="Times New Roman" w:hAnsi="Consolas"/>
+          <w:color w:val="9CDCFE"/>
+          <w:sz w:val="21"/>
+          <w:szCs w:val="21"/>
+          <w:lang w:eastAsia="es-ES"/>
+        </w:rPr>
+        <w:t>document</w:t>
+      </w:r>
+      <w:r>
+        <w:rPr>
+          <w:rFonts w:ascii="Consolas" w:eastAsia="Times New Roman" w:hAnsi="Consolas"/>
+          <w:color w:val="CCCCCC"/>
+          <w:sz w:val="21"/>
+          <w:szCs w:val="21"/>
+          <w:lang w:eastAsia="es-ES"/>
+        </w:rPr>
+        <w:t>.</w:t>
+      </w:r>
+      <w:r>
+        <w:rPr>
+          <w:rFonts w:ascii="Consolas" w:eastAsia="Times New Roman" w:hAnsi="Consolas"/>
+          <w:color w:val="DCDCAA"/>
+          <w:sz w:val="21"/>
+          <w:szCs w:val="21"/>
+          <w:lang w:eastAsia="es-ES"/>
+        </w:rPr>
+        <w:t>write</w:t>
+      </w:r>
+      <w:proofErr w:type="spellEnd"/>
+      <w:proofErr w:type="gramEnd"/>
+      <w:r>
+        <w:rPr>
+          <w:rFonts w:ascii="Consolas" w:eastAsia="Times New Roman" w:hAnsi="Consolas"/>
+          <w:color w:val="CCCCCC"/>
+          <w:sz w:val="21"/>
+          <w:szCs w:val="21"/>
+          <w:lang w:eastAsia="es-ES"/>
+        </w:rPr>
+        <w:t>(</w:t>
+      </w:r>
+      <w:r>
+        <w:rPr>
+          <w:rFonts w:ascii="Consolas" w:eastAsia="Times New Roman" w:hAnsi="Consolas"/>
+          <w:color w:val="CE9178"/>
+          <w:sz w:val="21"/>
+          <w:szCs w:val="21"/>
+          <w:lang w:eastAsia="es-ES"/>
+        </w:rPr>
+        <w:t>"&lt;p&gt;Puedes acceder al grado superior&lt;/p&gt;"</w:t>
+      </w:r>
+      <w:r>
+        <w:rPr>
+          <w:rFonts w:ascii="Consolas" w:eastAsia="Times New Roman" w:hAnsi="Consolas"/>
+          <w:color w:val="CCCCCC"/>
+          <w:sz w:val="21"/>
+          <w:szCs w:val="21"/>
+          <w:lang w:eastAsia="es-ES"/>
+        </w:rPr>
+        <w:t>);</w:t>
+      </w:r>
+    </w:p>
+    <w:p>
+      <w:pPr>
+        <w:shd w:val="clear" w:color="auto" w:fill="1F1F1F"/>
+        <w:spacing w:after="0" w:line="285" w:lineRule="atLeast"/>
+        <w:rPr>
+          <w:rFonts w:ascii="Consolas" w:eastAsia="Times New Roman" w:hAnsi="Consolas"/>
+          <w:color w:val="CCCCCC"/>
+          <w:sz w:val="21"/>
+          <w:szCs w:val="21"/>
+          <w:lang w:eastAsia="es-ES"/>
+        </w:rPr>
+      </w:pPr>
+    </w:p>
+    <w:p>
+      <w:pPr>
+        <w:shd w:val="clear" w:color="auto" w:fill="1F1F1F"/>
+        <w:spacing w:after="0" w:line="285" w:lineRule="atLeast"/>
+        <w:rPr>
+          <w:rFonts w:ascii="Consolas" w:eastAsia="Times New Roman" w:hAnsi="Consolas"/>
+          <w:color w:val="CCCCCC"/>
+          <w:sz w:val="21"/>
+          <w:szCs w:val="21"/>
+          <w:lang w:eastAsia="es-ES"/>
+        </w:rPr>
+      </w:pPr>
+      <w:r>
+        <w:rPr>
+          <w:rFonts w:ascii="Consolas" w:eastAsia="Times New Roman" w:hAnsi="Consolas"/>
+          <w:color w:val="CCCCCC"/>
+          <w:sz w:val="21"/>
+          <w:szCs w:val="21"/>
+          <w:lang w:eastAsia="es-ES"/>
+        </w:rPr>
+        <w:t xml:space="preserve">    </w:t>
+      </w:r>
+      <w:proofErr w:type="gramStart"/>
+      <w:r>
+        <w:rPr>
+          <w:rFonts w:ascii="Consolas" w:eastAsia="Times New Roman" w:hAnsi="Consolas"/>
+          <w:color w:val="CCCCCC"/>
+          <w:sz w:val="21"/>
+          <w:szCs w:val="21"/>
+          <w:lang w:eastAsia="es-ES"/>
+        </w:rPr>
+        <w:t>}</w:t>
+      </w:r>
+      <w:proofErr w:type="spellStart"/>
+      <w:r>
+        <w:rPr>
+          <w:rFonts w:ascii="Consolas" w:eastAsia="Times New Roman" w:hAnsi="Consolas"/>
+          <w:color w:val="C586C0"/>
+          <w:sz w:val="21"/>
+          <w:szCs w:val="21"/>
+          <w:lang w:eastAsia="es-ES"/>
+        </w:rPr>
+        <w:t>else</w:t>
+      </w:r>
+      <w:proofErr w:type="spellEnd"/>
+      <w:proofErr w:type="gramEnd"/>
+      <w:r>
+        <w:rPr>
+          <w:rFonts w:ascii="Consolas" w:eastAsia="Times New Roman" w:hAnsi="Consolas"/>
+          <w:color w:val="CCCCCC"/>
+          <w:sz w:val="21"/>
+          <w:szCs w:val="21"/>
+          <w:lang w:eastAsia="es-ES"/>
+        </w:rPr>
+        <w:t xml:space="preserve"> </w:t>
+      </w:r>
+      <w:proofErr w:type="spellStart"/>
+      <w:r>
+        <w:rPr>
+          <w:rFonts w:ascii="Consolas" w:eastAsia="Times New Roman" w:hAnsi="Consolas"/>
+          <w:color w:val="C586C0"/>
+          <w:sz w:val="21"/>
+          <w:szCs w:val="21"/>
+          <w:lang w:eastAsia="es-ES"/>
+        </w:rPr>
+        <w:t>if</w:t>
+      </w:r>
+      <w:proofErr w:type="spellEnd"/>
+      <w:r>
+        <w:rPr>
+          <w:rFonts w:ascii="Consolas" w:eastAsia="Times New Roman" w:hAnsi="Consolas"/>
+          <w:color w:val="CCCCCC"/>
+          <w:sz w:val="21"/>
+          <w:szCs w:val="21"/>
+          <w:lang w:eastAsia="es-ES"/>
+        </w:rPr>
+        <w:t>(</w:t>
+      </w:r>
+      <w:proofErr w:type="spellStart"/>
+      <w:r>
+        <w:rPr>
+          <w:rFonts w:ascii="Consolas" w:eastAsia="Times New Roman" w:hAnsi="Consolas"/>
+          <w:color w:val="9CDCFE"/>
+          <w:sz w:val="21"/>
+          <w:szCs w:val="21"/>
+          <w:lang w:eastAsia="es-ES"/>
+        </w:rPr>
+        <w:t>preguntaTitulo</w:t>
+      </w:r>
+      <w:r>
+        <w:rPr>
+          <w:rFonts w:ascii="Consolas" w:eastAsia="Times New Roman" w:hAnsi="Consolas"/>
+          <w:color w:val="CCCCCC"/>
+          <w:sz w:val="21"/>
+          <w:szCs w:val="21"/>
+          <w:lang w:eastAsia="es-ES"/>
+        </w:rPr>
+        <w:t>.</w:t>
+      </w:r>
+      <w:r>
+        <w:rPr>
+          <w:rFonts w:ascii="Consolas" w:eastAsia="Times New Roman" w:hAnsi="Consolas"/>
+          <w:color w:val="DCDCAA"/>
+          <w:sz w:val="21"/>
+          <w:szCs w:val="21"/>
+          <w:lang w:eastAsia="es-ES"/>
+        </w:rPr>
+        <w:t>toLowerCase</w:t>
+      </w:r>
+      <w:proofErr w:type="spellEnd"/>
+      <w:r>
+        <w:rPr>
+          <w:rFonts w:ascii="Consolas" w:eastAsia="Times New Roman" w:hAnsi="Consolas"/>
+          <w:color w:val="CCCCCC"/>
+          <w:sz w:val="21"/>
+          <w:szCs w:val="21"/>
+          <w:lang w:eastAsia="es-ES"/>
+        </w:rPr>
+        <w:t>()</w:t>
+      </w:r>
+      <w:r>
+        <w:rPr>
+          <w:rFonts w:ascii="Consolas" w:eastAsia="Times New Roman" w:hAnsi="Consolas"/>
+          <w:color w:val="D4D4D4"/>
+          <w:sz w:val="21"/>
+          <w:szCs w:val="21"/>
+          <w:lang w:eastAsia="es-ES"/>
+        </w:rPr>
+        <w:t>==</w:t>
+      </w:r>
+      <w:r>
+        <w:rPr>
+          <w:rFonts w:ascii="Consolas" w:eastAsia="Times New Roman" w:hAnsi="Consolas"/>
+          <w:color w:val="CE9178"/>
+          <w:sz w:val="21"/>
+          <w:szCs w:val="21"/>
+          <w:lang w:eastAsia="es-ES"/>
+        </w:rPr>
+        <w:t>"no"</w:t>
+      </w:r>
+      <w:r>
+        <w:rPr>
+          <w:rFonts w:ascii="Consolas" w:eastAsia="Times New Roman" w:hAnsi="Consolas"/>
+          <w:color w:val="CCCCCC"/>
+          <w:sz w:val="21"/>
+          <w:szCs w:val="21"/>
+          <w:lang w:eastAsia="es-ES"/>
+        </w:rPr>
+        <w:t>){</w:t>
+      </w:r>
+    </w:p>
+    <w:p>
+      <w:pPr>
+        <w:shd w:val="clear" w:color="auto" w:fill="1F1F1F"/>
+        <w:spacing w:after="0" w:line="285" w:lineRule="atLeast"/>
+        <w:rPr>
+          <w:rFonts w:ascii="Consolas" w:eastAsia="Times New Roman" w:hAnsi="Consolas"/>
+          <w:color w:val="CCCCCC"/>
+          <w:sz w:val="21"/>
+          <w:szCs w:val="21"/>
+          <w:lang w:eastAsia="es-ES"/>
+        </w:rPr>
+      </w:pPr>
+      <w:r>
+        <w:rPr>
+          <w:rFonts w:ascii="Consolas" w:eastAsia="Times New Roman" w:hAnsi="Consolas"/>
+          <w:color w:val="CCCCCC"/>
+          <w:sz w:val="21"/>
+          <w:szCs w:val="21"/>
+          <w:lang w:eastAsia="es-ES"/>
+        </w:rPr>
+        <w:t xml:space="preserve">        </w:t>
+      </w:r>
+      <w:proofErr w:type="spellStart"/>
+      <w:r>
+        <w:rPr>
+          <w:rFonts w:ascii="Consolas" w:eastAsia="Times New Roman" w:hAnsi="Consolas"/>
+          <w:color w:val="569CD6"/>
+          <w:sz w:val="21"/>
+          <w:szCs w:val="21"/>
+          <w:lang w:eastAsia="es-ES"/>
+        </w:rPr>
+        <w:t>var</w:t>
+      </w:r>
+      <w:proofErr w:type="spellEnd"/>
+      <w:r>
+        <w:rPr>
+          <w:rFonts w:ascii="Consolas" w:eastAsia="Times New Roman" w:hAnsi="Consolas"/>
+          <w:color w:val="CCCCCC"/>
+          <w:sz w:val="21"/>
+          <w:szCs w:val="21"/>
+          <w:lang w:eastAsia="es-ES"/>
+        </w:rPr>
+        <w:t xml:space="preserve"> </w:t>
+      </w:r>
+      <w:proofErr w:type="spellStart"/>
+      <w:r>
+        <w:rPr>
+          <w:rFonts w:ascii="Consolas" w:eastAsia="Times New Roman" w:hAnsi="Consolas"/>
+          <w:color w:val="9CDCFE"/>
+          <w:sz w:val="21"/>
+          <w:szCs w:val="21"/>
+          <w:lang w:eastAsia="es-ES"/>
+        </w:rPr>
+        <w:t>pruebaAcceso</w:t>
+      </w:r>
+      <w:proofErr w:type="spellEnd"/>
+      <w:r>
+        <w:rPr>
+          <w:rFonts w:ascii="Consolas" w:eastAsia="Times New Roman" w:hAnsi="Consolas"/>
+          <w:color w:val="D4D4D4"/>
+          <w:sz w:val="21"/>
+          <w:szCs w:val="21"/>
+          <w:lang w:eastAsia="es-ES"/>
+        </w:rPr>
+        <w:t>=</w:t>
+      </w:r>
+      <w:r>
+        <w:rPr>
+          <w:rFonts w:ascii="Consolas" w:eastAsia="Times New Roman" w:hAnsi="Consolas"/>
+          <w:color w:val="CCCCCC"/>
+          <w:sz w:val="21"/>
+          <w:szCs w:val="21"/>
+          <w:lang w:eastAsia="es-ES"/>
+        </w:rPr>
+        <w:t xml:space="preserve"> </w:t>
+      </w:r>
+      <w:proofErr w:type="spellStart"/>
+      <w:proofErr w:type="gramStart"/>
+      <w:r>
+        <w:rPr>
+          <w:rFonts w:ascii="Consolas" w:eastAsia="Times New Roman" w:hAnsi="Consolas"/>
+          <w:color w:val="DCDCAA"/>
+          <w:sz w:val="21"/>
+          <w:szCs w:val="21"/>
+          <w:lang w:eastAsia="es-ES"/>
+        </w:rPr>
+        <w:t>prompt</w:t>
+      </w:r>
+      <w:proofErr w:type="spellEnd"/>
+      <w:r>
+        <w:rPr>
+          <w:rFonts w:ascii="Consolas" w:eastAsia="Times New Roman" w:hAnsi="Consolas"/>
+          <w:color w:val="CCCCCC"/>
+          <w:sz w:val="21"/>
+          <w:szCs w:val="21"/>
+          <w:lang w:eastAsia="es-ES"/>
+        </w:rPr>
+        <w:t>(</w:t>
+      </w:r>
+      <w:proofErr w:type="gramEnd"/>
+      <w:r>
+        <w:rPr>
+          <w:rFonts w:ascii="Consolas" w:eastAsia="Times New Roman" w:hAnsi="Consolas"/>
+          <w:color w:val="CE9178"/>
+          <w:sz w:val="21"/>
+          <w:szCs w:val="21"/>
+          <w:lang w:eastAsia="es-ES"/>
+        </w:rPr>
+        <w:t>"¿Tienes la prueba de acceso superada?"</w:t>
+      </w:r>
+      <w:r>
+        <w:rPr>
+          <w:rFonts w:ascii="Consolas" w:eastAsia="Times New Roman" w:hAnsi="Consolas"/>
+          <w:color w:val="CCCCCC"/>
+          <w:sz w:val="21"/>
+          <w:szCs w:val="21"/>
+          <w:lang w:eastAsia="es-ES"/>
+        </w:rPr>
+        <w:t>);</w:t>
+      </w:r>
+    </w:p>
+    <w:p>
+      <w:pPr>
+        <w:shd w:val="clear" w:color="auto" w:fill="1F1F1F"/>
+        <w:spacing w:after="0" w:line="285" w:lineRule="atLeast"/>
+        <w:rPr>
+          <w:rFonts w:ascii="Consolas" w:eastAsia="Times New Roman" w:hAnsi="Consolas"/>
+          <w:color w:val="CCCCCC"/>
+          <w:sz w:val="21"/>
+          <w:szCs w:val="21"/>
+          <w:lang w:eastAsia="es-ES"/>
+        </w:rPr>
+      </w:pPr>
+      <w:r>
+        <w:rPr>
+          <w:rFonts w:ascii="Consolas" w:eastAsia="Times New Roman" w:hAnsi="Consolas"/>
+          <w:color w:val="CCCCCC"/>
+          <w:sz w:val="21"/>
+          <w:szCs w:val="21"/>
+          <w:lang w:eastAsia="es-ES"/>
+        </w:rPr>
+        <w:t xml:space="preserve">        </w:t>
+      </w:r>
+    </w:p>
+    <w:p>
+      <w:pPr>
+        <w:shd w:val="clear" w:color="auto" w:fill="1F1F1F"/>
+        <w:spacing w:after="0" w:line="285" w:lineRule="atLeast"/>
+        <w:rPr>
+          <w:rFonts w:ascii="Consolas" w:eastAsia="Times New Roman" w:hAnsi="Consolas"/>
+          <w:color w:val="CCCCCC"/>
+          <w:sz w:val="21"/>
+          <w:szCs w:val="21"/>
+          <w:lang w:eastAsia="es-ES"/>
+        </w:rPr>
+      </w:pPr>
+      <w:r>
+        <w:rPr>
+          <w:rFonts w:ascii="Consolas" w:eastAsia="Times New Roman" w:hAnsi="Consolas"/>
+          <w:color w:val="CCCCCC"/>
+          <w:sz w:val="21"/>
+          <w:szCs w:val="21"/>
+          <w:lang w:eastAsia="es-ES"/>
+        </w:rPr>
+        <w:t xml:space="preserve">        </w:t>
+      </w:r>
+      <w:proofErr w:type="spellStart"/>
+      <w:r>
+        <w:rPr>
+          <w:rFonts w:ascii="Consolas" w:eastAsia="Times New Roman" w:hAnsi="Consolas"/>
+          <w:color w:val="C586C0"/>
+          <w:sz w:val="21"/>
+          <w:szCs w:val="21"/>
+          <w:lang w:eastAsia="es-ES"/>
+        </w:rPr>
+        <w:t>if</w:t>
+      </w:r>
+      <w:proofErr w:type="spellEnd"/>
+      <w:r>
+        <w:rPr>
+          <w:rFonts w:ascii="Consolas" w:eastAsia="Times New Roman" w:hAnsi="Consolas"/>
+          <w:color w:val="CCCCCC"/>
+          <w:sz w:val="21"/>
+          <w:szCs w:val="21"/>
+          <w:lang w:eastAsia="es-ES"/>
+        </w:rPr>
+        <w:t>(</w:t>
+      </w:r>
+      <w:proofErr w:type="spellStart"/>
+      <w:r>
+        <w:rPr>
+          <w:rFonts w:ascii="Consolas" w:eastAsia="Times New Roman" w:hAnsi="Consolas"/>
+          <w:color w:val="9CDCFE"/>
+          <w:sz w:val="21"/>
+          <w:szCs w:val="21"/>
+          <w:lang w:eastAsia="es-ES"/>
+        </w:rPr>
+        <w:t>pruebaAcceso</w:t>
+      </w:r>
+      <w:r>
+        <w:rPr>
+          <w:rFonts w:ascii="Consolas" w:eastAsia="Times New Roman" w:hAnsi="Consolas"/>
+          <w:color w:val="CCCCCC"/>
+          <w:sz w:val="21"/>
+          <w:szCs w:val="21"/>
+          <w:lang w:eastAsia="es-ES"/>
+        </w:rPr>
+        <w:t>.</w:t>
+      </w:r>
+      <w:r>
+        <w:rPr>
+          <w:rFonts w:ascii="Consolas" w:eastAsia="Times New Roman" w:hAnsi="Consolas"/>
+          <w:color w:val="DCDCAA"/>
+          <w:sz w:val="21"/>
+          <w:szCs w:val="21"/>
+          <w:lang w:eastAsia="es-ES"/>
+        </w:rPr>
+        <w:t>toLowerCase</w:t>
+      </w:r>
+      <w:proofErr w:type="spellEnd"/>
+      <w:proofErr w:type="gramStart"/>
+      <w:r>
+        <w:rPr>
+          <w:rFonts w:ascii="Consolas" w:eastAsia="Times New Roman" w:hAnsi="Consolas"/>
+          <w:color w:val="CCCCCC"/>
+          <w:sz w:val="21"/>
+          <w:szCs w:val="21"/>
+          <w:lang w:eastAsia="es-ES"/>
+        </w:rPr>
+        <w:t>()</w:t>
+      </w:r>
+      <w:r>
+        <w:rPr>
+          <w:rFonts w:ascii="Consolas" w:eastAsia="Times New Roman" w:hAnsi="Consolas"/>
+          <w:color w:val="D4D4D4"/>
+          <w:sz w:val="21"/>
+          <w:szCs w:val="21"/>
+          <w:lang w:eastAsia="es-ES"/>
+        </w:rPr>
+        <w:t>=</w:t>
+      </w:r>
+      <w:proofErr w:type="gramEnd"/>
+      <w:r>
+        <w:rPr>
+          <w:rFonts w:ascii="Consolas" w:eastAsia="Times New Roman" w:hAnsi="Consolas"/>
+          <w:color w:val="D4D4D4"/>
+          <w:sz w:val="21"/>
+          <w:szCs w:val="21"/>
+          <w:lang w:eastAsia="es-ES"/>
+        </w:rPr>
+        <w:t>=</w:t>
+      </w:r>
+      <w:r>
+        <w:rPr>
+          <w:rFonts w:ascii="Consolas" w:eastAsia="Times New Roman" w:hAnsi="Consolas"/>
+          <w:color w:val="CE9178"/>
+          <w:sz w:val="21"/>
+          <w:szCs w:val="21"/>
+          <w:lang w:eastAsia="es-ES"/>
+        </w:rPr>
+        <w:t>"si"</w:t>
+      </w:r>
+      <w:r>
+        <w:rPr>
+          <w:rFonts w:ascii="Consolas" w:eastAsia="Times New Roman" w:hAnsi="Consolas"/>
+          <w:color w:val="CCCCCC"/>
+          <w:sz w:val="21"/>
+          <w:szCs w:val="21"/>
+          <w:lang w:eastAsia="es-ES"/>
+        </w:rPr>
+        <w:t>){</w:t>
+      </w:r>
+    </w:p>
+    <w:p>
+      <w:pPr>
+        <w:shd w:val="clear" w:color="auto" w:fill="1F1F1F"/>
+        <w:spacing w:after="0" w:line="285" w:lineRule="atLeast"/>
+        <w:rPr>
+          <w:rFonts w:ascii="Consolas" w:eastAsia="Times New Roman" w:hAnsi="Consolas"/>
+          <w:color w:val="CCCCCC"/>
+          <w:sz w:val="21"/>
+          <w:szCs w:val="21"/>
+          <w:lang w:eastAsia="es-ES"/>
+        </w:rPr>
+      </w:pPr>
+      <w:r>
+        <w:rPr>
+          <w:rFonts w:ascii="Consolas" w:eastAsia="Times New Roman" w:hAnsi="Consolas"/>
+          <w:color w:val="CCCCCC"/>
+          <w:sz w:val="21"/>
+          <w:szCs w:val="21"/>
+          <w:lang w:eastAsia="es-ES"/>
+        </w:rPr>
+        <w:t xml:space="preserve">            </w:t>
+      </w:r>
+      <w:proofErr w:type="spellStart"/>
+      <w:proofErr w:type="gramStart"/>
+      <w:r>
+        <w:rPr>
+          <w:rFonts w:ascii="Consolas" w:eastAsia="Times New Roman" w:hAnsi="Consolas"/>
+          <w:color w:val="9CDCFE"/>
+          <w:sz w:val="21"/>
+          <w:szCs w:val="21"/>
+          <w:lang w:eastAsia="es-ES"/>
+        </w:rPr>
+        <w:t>document</w:t>
+      </w:r>
+      <w:r>
+        <w:rPr>
+          <w:rFonts w:ascii="Consolas" w:eastAsia="Times New Roman" w:hAnsi="Consolas"/>
+          <w:color w:val="CCCCCC"/>
+          <w:sz w:val="21"/>
+          <w:szCs w:val="21"/>
+          <w:lang w:eastAsia="es-ES"/>
+        </w:rPr>
+        <w:t>.</w:t>
+      </w:r>
+      <w:r>
+        <w:rPr>
+          <w:rFonts w:ascii="Consolas" w:eastAsia="Times New Roman" w:hAnsi="Consolas"/>
+          <w:color w:val="DCDCAA"/>
+          <w:sz w:val="21"/>
+          <w:szCs w:val="21"/>
+          <w:lang w:eastAsia="es-ES"/>
+        </w:rPr>
+        <w:t>write</w:t>
+      </w:r>
+      <w:proofErr w:type="spellEnd"/>
+      <w:proofErr w:type="gramEnd"/>
+      <w:r>
+        <w:rPr>
+          <w:rFonts w:ascii="Consolas" w:eastAsia="Times New Roman" w:hAnsi="Consolas"/>
+          <w:color w:val="CCCCCC"/>
+          <w:sz w:val="21"/>
+          <w:szCs w:val="21"/>
+          <w:lang w:eastAsia="es-ES"/>
+        </w:rPr>
+        <w:t>(</w:t>
+      </w:r>
+      <w:r>
+        <w:rPr>
+          <w:rFonts w:ascii="Consolas" w:eastAsia="Times New Roman" w:hAnsi="Consolas"/>
+          <w:color w:val="CE9178"/>
+          <w:sz w:val="21"/>
+          <w:szCs w:val="21"/>
+          <w:lang w:eastAsia="es-ES"/>
+        </w:rPr>
+        <w:t>"&lt;p&gt;Puedes acceder al grado superior&lt;/p&gt;"</w:t>
+      </w:r>
+      <w:r>
+        <w:rPr>
+          <w:rFonts w:ascii="Consolas" w:eastAsia="Times New Roman" w:hAnsi="Consolas"/>
+          <w:color w:val="CCCCCC"/>
+          <w:sz w:val="21"/>
+          <w:szCs w:val="21"/>
+          <w:lang w:eastAsia="es-ES"/>
+        </w:rPr>
+        <w:t>);</w:t>
+      </w:r>
+    </w:p>
+    <w:p>
+      <w:pPr>
+        <w:shd w:val="clear" w:color="auto" w:fill="1F1F1F"/>
+        <w:spacing w:after="0" w:line="285" w:lineRule="atLeast"/>
+        <w:rPr>
+          <w:rFonts w:ascii="Consolas" w:eastAsia="Times New Roman" w:hAnsi="Consolas"/>
+          <w:color w:val="CCCCCC"/>
+          <w:sz w:val="21"/>
+          <w:szCs w:val="21"/>
+          <w:lang w:eastAsia="es-ES"/>
+        </w:rPr>
+      </w:pPr>
+    </w:p>
+    <w:p>
+      <w:pPr>
+        <w:shd w:val="clear" w:color="auto" w:fill="1F1F1F"/>
+        <w:spacing w:after="0" w:line="285" w:lineRule="atLeast"/>
+        <w:rPr>
+          <w:rFonts w:ascii="Consolas" w:eastAsia="Times New Roman" w:hAnsi="Consolas"/>
+          <w:color w:val="CCCCCC"/>
+          <w:sz w:val="21"/>
+          <w:szCs w:val="21"/>
+          <w:lang w:eastAsia="es-ES"/>
+        </w:rPr>
+      </w:pPr>
+      <w:r>
+        <w:rPr>
+          <w:rFonts w:ascii="Consolas" w:eastAsia="Times New Roman" w:hAnsi="Consolas"/>
+          <w:color w:val="CCCCCC"/>
+          <w:sz w:val="21"/>
+          <w:szCs w:val="21"/>
+          <w:lang w:eastAsia="es-ES"/>
+        </w:rPr>
+        <w:t xml:space="preserve">        </w:t>
+      </w:r>
+      <w:proofErr w:type="gramStart"/>
+      <w:r>
+        <w:rPr>
+          <w:rFonts w:ascii="Consolas" w:eastAsia="Times New Roman" w:hAnsi="Consolas"/>
+          <w:color w:val="CCCCCC"/>
+          <w:sz w:val="21"/>
+          <w:szCs w:val="21"/>
+          <w:lang w:eastAsia="es-ES"/>
+        </w:rPr>
+        <w:t>}</w:t>
+      </w:r>
+      <w:proofErr w:type="spellStart"/>
+      <w:r>
+        <w:rPr>
+          <w:rFonts w:ascii="Consolas" w:eastAsia="Times New Roman" w:hAnsi="Consolas"/>
+          <w:color w:val="C586C0"/>
+          <w:sz w:val="21"/>
+          <w:szCs w:val="21"/>
+          <w:lang w:eastAsia="es-ES"/>
+        </w:rPr>
+        <w:t>else</w:t>
+      </w:r>
+      <w:proofErr w:type="spellEnd"/>
+      <w:proofErr w:type="gramEnd"/>
+      <w:r>
+        <w:rPr>
+          <w:rFonts w:ascii="Consolas" w:eastAsia="Times New Roman" w:hAnsi="Consolas"/>
+          <w:color w:val="CCCCCC"/>
+          <w:sz w:val="21"/>
+          <w:szCs w:val="21"/>
+          <w:lang w:eastAsia="es-ES"/>
+        </w:rPr>
+        <w:t xml:space="preserve"> </w:t>
+      </w:r>
+      <w:proofErr w:type="spellStart"/>
+      <w:r>
+        <w:rPr>
+          <w:rFonts w:ascii="Consolas" w:eastAsia="Times New Roman" w:hAnsi="Consolas"/>
+          <w:color w:val="C586C0"/>
+          <w:sz w:val="21"/>
+          <w:szCs w:val="21"/>
+          <w:lang w:eastAsia="es-ES"/>
+        </w:rPr>
+        <w:t>if</w:t>
+      </w:r>
+      <w:proofErr w:type="spellEnd"/>
+      <w:r>
+        <w:rPr>
+          <w:rFonts w:ascii="Consolas" w:eastAsia="Times New Roman" w:hAnsi="Consolas"/>
+          <w:color w:val="CCCCCC"/>
+          <w:sz w:val="21"/>
+          <w:szCs w:val="21"/>
+          <w:lang w:eastAsia="es-ES"/>
+        </w:rPr>
+        <w:t>(</w:t>
+      </w:r>
+      <w:proofErr w:type="spellStart"/>
+      <w:r>
+        <w:rPr>
+          <w:rFonts w:ascii="Consolas" w:eastAsia="Times New Roman" w:hAnsi="Consolas"/>
+          <w:color w:val="9CDCFE"/>
+          <w:sz w:val="21"/>
+          <w:szCs w:val="21"/>
+          <w:lang w:eastAsia="es-ES"/>
+        </w:rPr>
+        <w:t>pruebaAcceso</w:t>
+      </w:r>
+      <w:r>
+        <w:rPr>
+          <w:rFonts w:ascii="Consolas" w:eastAsia="Times New Roman" w:hAnsi="Consolas"/>
+          <w:color w:val="CCCCCC"/>
+          <w:sz w:val="21"/>
+          <w:szCs w:val="21"/>
+          <w:lang w:eastAsia="es-ES"/>
+        </w:rPr>
+        <w:t>.</w:t>
+      </w:r>
+      <w:r>
+        <w:rPr>
+          <w:rFonts w:ascii="Consolas" w:eastAsia="Times New Roman" w:hAnsi="Consolas"/>
+          <w:color w:val="DCDCAA"/>
+          <w:sz w:val="21"/>
+          <w:szCs w:val="21"/>
+          <w:lang w:eastAsia="es-ES"/>
+        </w:rPr>
+        <w:t>toLowerCase</w:t>
+      </w:r>
+      <w:proofErr w:type="spellEnd"/>
+      <w:r>
+        <w:rPr>
+          <w:rFonts w:ascii="Consolas" w:eastAsia="Times New Roman" w:hAnsi="Consolas"/>
+          <w:color w:val="CCCCCC"/>
+          <w:sz w:val="21"/>
+          <w:szCs w:val="21"/>
+          <w:lang w:eastAsia="es-ES"/>
+        </w:rPr>
+        <w:t>()</w:t>
+      </w:r>
+      <w:r>
+        <w:rPr>
+          <w:rFonts w:ascii="Consolas" w:eastAsia="Times New Roman" w:hAnsi="Consolas"/>
+          <w:color w:val="D4D4D4"/>
+          <w:sz w:val="21"/>
+          <w:szCs w:val="21"/>
+          <w:lang w:eastAsia="es-ES"/>
+        </w:rPr>
+        <w:t>==</w:t>
+      </w:r>
+      <w:r>
+        <w:rPr>
+          <w:rFonts w:ascii="Consolas" w:eastAsia="Times New Roman" w:hAnsi="Consolas"/>
+          <w:color w:val="CE9178"/>
+          <w:sz w:val="21"/>
+          <w:szCs w:val="21"/>
+          <w:lang w:eastAsia="es-ES"/>
+        </w:rPr>
+        <w:t>"no"</w:t>
+      </w:r>
+      <w:r>
+        <w:rPr>
+          <w:rFonts w:ascii="Consolas" w:eastAsia="Times New Roman" w:hAnsi="Consolas"/>
+          <w:color w:val="CCCCCC"/>
+          <w:sz w:val="21"/>
+          <w:szCs w:val="21"/>
+          <w:lang w:eastAsia="es-ES"/>
+        </w:rPr>
+        <w:t>){</w:t>
+      </w:r>
+    </w:p>
+    <w:p>
+      <w:pPr>
+        <w:shd w:val="clear" w:color="auto" w:fill="1F1F1F"/>
+        <w:spacing w:after="0" w:line="285" w:lineRule="atLeast"/>
+        <w:rPr>
+          <w:rFonts w:ascii="Consolas" w:eastAsia="Times New Roman" w:hAnsi="Consolas"/>
+          <w:color w:val="CCCCCC"/>
+          <w:sz w:val="21"/>
+          <w:szCs w:val="21"/>
+          <w:lang w:eastAsia="es-ES"/>
+        </w:rPr>
+      </w:pPr>
+      <w:r>
+        <w:rPr>
+          <w:rFonts w:ascii="Consolas" w:eastAsia="Times New Roman" w:hAnsi="Consolas"/>
+          <w:color w:val="CCCCCC"/>
+          <w:sz w:val="21"/>
+          <w:szCs w:val="21"/>
+          <w:lang w:eastAsia="es-ES"/>
+        </w:rPr>
+        <w:t xml:space="preserve">            </w:t>
+      </w:r>
+      <w:proofErr w:type="spellStart"/>
+      <w:proofErr w:type="gramStart"/>
+      <w:r>
+        <w:rPr>
+          <w:rFonts w:ascii="Consolas" w:eastAsia="Times New Roman" w:hAnsi="Consolas"/>
+          <w:color w:val="9CDCFE"/>
+          <w:sz w:val="21"/>
+          <w:szCs w:val="21"/>
+          <w:lang w:eastAsia="es-ES"/>
+        </w:rPr>
+        <w:t>document</w:t>
+      </w:r>
+      <w:r>
+        <w:rPr>
+          <w:rFonts w:ascii="Consolas" w:eastAsia="Times New Roman" w:hAnsi="Consolas"/>
+          <w:color w:val="CCCCCC"/>
+          <w:sz w:val="21"/>
+          <w:szCs w:val="21"/>
+          <w:lang w:eastAsia="es-ES"/>
+        </w:rPr>
+        <w:t>.</w:t>
+      </w:r>
+      <w:r>
+        <w:rPr>
+          <w:rFonts w:ascii="Consolas" w:eastAsia="Times New Roman" w:hAnsi="Consolas"/>
+          <w:color w:val="DCDCAA"/>
+          <w:sz w:val="21"/>
+          <w:szCs w:val="21"/>
+          <w:lang w:eastAsia="es-ES"/>
+        </w:rPr>
+        <w:t>write</w:t>
+      </w:r>
+      <w:proofErr w:type="spellEnd"/>
+      <w:proofErr w:type="gramEnd"/>
+      <w:r>
+        <w:rPr>
+          <w:rFonts w:ascii="Consolas" w:eastAsia="Times New Roman" w:hAnsi="Consolas"/>
+          <w:color w:val="CCCCCC"/>
+          <w:sz w:val="21"/>
+          <w:szCs w:val="21"/>
+          <w:lang w:eastAsia="es-ES"/>
+        </w:rPr>
+        <w:t>(</w:t>
+      </w:r>
+      <w:r>
+        <w:rPr>
+          <w:rFonts w:ascii="Consolas" w:eastAsia="Times New Roman" w:hAnsi="Consolas"/>
+          <w:color w:val="CE9178"/>
+          <w:sz w:val="21"/>
+          <w:szCs w:val="21"/>
+          <w:lang w:eastAsia="es-ES"/>
+        </w:rPr>
+        <w:t>"&lt;p&gt;No puedes acceder a un grado superior&lt;/p&gt;"</w:t>
+      </w:r>
+      <w:r>
+        <w:rPr>
+          <w:rFonts w:ascii="Consolas" w:eastAsia="Times New Roman" w:hAnsi="Consolas"/>
+          <w:color w:val="CCCCCC"/>
+          <w:sz w:val="21"/>
+          <w:szCs w:val="21"/>
+          <w:lang w:eastAsia="es-ES"/>
+        </w:rPr>
+        <w:t>);</w:t>
+      </w:r>
+    </w:p>
+    <w:p>
+      <w:pPr>
+        <w:shd w:val="clear" w:color="auto" w:fill="1F1F1F"/>
+        <w:spacing w:after="0" w:line="285" w:lineRule="atLeast"/>
+        <w:rPr>
+          <w:rFonts w:ascii="Consolas" w:eastAsia="Times New Roman" w:hAnsi="Consolas"/>
+          <w:color w:val="CCCCCC"/>
+          <w:sz w:val="21"/>
+          <w:szCs w:val="21"/>
+          <w:lang w:eastAsia="es-ES"/>
+        </w:rPr>
+      </w:pPr>
+    </w:p>
+    <w:p>
+      <w:pPr>
+        <w:shd w:val="clear" w:color="auto" w:fill="1F1F1F"/>
+        <w:spacing w:after="0" w:line="285" w:lineRule="atLeast"/>
+        <w:rPr>
+          <w:rFonts w:ascii="Consolas" w:eastAsia="Times New Roman" w:hAnsi="Consolas"/>
+          <w:color w:val="CCCCCC"/>
+          <w:sz w:val="21"/>
+          <w:szCs w:val="21"/>
+          <w:lang w:eastAsia="es-ES"/>
+        </w:rPr>
+      </w:pPr>
+      <w:r>
+        <w:rPr>
+          <w:rFonts w:ascii="Consolas" w:eastAsia="Times New Roman" w:hAnsi="Consolas"/>
+          <w:color w:val="CCCCCC"/>
+          <w:sz w:val="21"/>
+          <w:szCs w:val="21"/>
+          <w:lang w:eastAsia="es-ES"/>
+        </w:rPr>
+        <w:t>        }</w:t>
+      </w:r>
+    </w:p>
+    <w:p>
+      <w:pPr>
+        <w:shd w:val="clear" w:color="auto" w:fill="1F1F1F"/>
+        <w:spacing w:after="0" w:line="285" w:lineRule="atLeast"/>
+        <w:rPr>
+          <w:rFonts w:ascii="Consolas" w:eastAsia="Times New Roman" w:hAnsi="Consolas"/>
+          <w:color w:val="CCCCCC"/>
+          <w:sz w:val="21"/>
+          <w:szCs w:val="21"/>
+          <w:lang w:eastAsia="es-ES"/>
+        </w:rPr>
+      </w:pPr>
+      <w:r>
+        <w:rPr>
+          <w:rFonts w:ascii="Consolas" w:eastAsia="Times New Roman" w:hAnsi="Consolas"/>
+          <w:color w:val="CCCCCC"/>
+          <w:sz w:val="21"/>
+          <w:szCs w:val="21"/>
+          <w:lang w:eastAsia="es-ES"/>
+        </w:rPr>
+        <w:t>    }</w:t>
+      </w:r>
+    </w:p>
+    <w:p>
+      <w:pPr>
+        <w:shd w:val="clear" w:color="auto" w:fill="1F1F1F"/>
+        <w:spacing w:after="0" w:line="285" w:lineRule="atLeast"/>
+        <w:rPr>
+          <w:rFonts w:ascii="Consolas" w:eastAsia="Times New Roman" w:hAnsi="Consolas"/>
+          <w:color w:val="CCCCCC"/>
+          <w:sz w:val="21"/>
+          <w:szCs w:val="21"/>
+          <w:lang w:eastAsia="es-ES"/>
+        </w:rPr>
+      </w:pPr>
+      <w:r>
+        <w:rPr>
+          <w:rFonts w:ascii="Consolas" w:eastAsia="Times New Roman" w:hAnsi="Consolas"/>
+          <w:color w:val="CCCCCC"/>
+          <w:sz w:val="21"/>
+          <w:szCs w:val="21"/>
+          <w:lang w:eastAsia="es-ES"/>
+        </w:rPr>
+        <w:t>}</w:t>
+      </w:r>
+    </w:p>
+    <w:p>
+      <w:pPr>
+        <w:shd w:val="clear" w:color="auto" w:fill="1F1F1F"/>
+        <w:spacing w:after="0" w:line="285" w:lineRule="atLeast"/>
+        <w:rPr>
+          <w:rFonts w:ascii="Consolas" w:eastAsia="Times New Roman" w:hAnsi="Consolas"/>
+          <w:color w:val="CCCCCC"/>
+          <w:sz w:val="21"/>
+          <w:szCs w:val="21"/>
+          <w:lang w:eastAsia="es-ES"/>
+        </w:rPr>
+      </w:pPr>
+    </w:p>
+    <w:p>
+      <w:pPr>
+        <w:shd w:val="clear" w:color="auto" w:fill="1F1F1F"/>
+        <w:spacing w:after="0" w:line="285" w:lineRule="atLeast"/>
+        <w:rPr>
+          <w:rFonts w:ascii="Consolas" w:eastAsia="Times New Roman" w:hAnsi="Consolas"/>
+          <w:color w:val="CCCCCC"/>
+          <w:sz w:val="21"/>
+          <w:szCs w:val="21"/>
+          <w:lang w:eastAsia="es-ES"/>
+        </w:rPr>
+      </w:pPr>
+      <w:proofErr w:type="spellStart"/>
+      <w:proofErr w:type="gramStart"/>
+      <w:r>
+        <w:rPr>
+          <w:rFonts w:ascii="Consolas" w:eastAsia="Times New Roman" w:hAnsi="Consolas"/>
+          <w:color w:val="DCDCAA"/>
+          <w:sz w:val="21"/>
+          <w:szCs w:val="21"/>
+          <w:lang w:eastAsia="es-ES"/>
+        </w:rPr>
+        <w:t>tituloBachiller</w:t>
+      </w:r>
+      <w:proofErr w:type="spellEnd"/>
+      <w:r>
+        <w:rPr>
+          <w:rFonts w:ascii="Consolas" w:eastAsia="Times New Roman" w:hAnsi="Consolas"/>
+          <w:color w:val="CCCCCC"/>
+          <w:sz w:val="21"/>
+          <w:szCs w:val="21"/>
+          <w:lang w:eastAsia="es-ES"/>
+        </w:rPr>
+        <w:t>(</w:t>
+      </w:r>
+      <w:proofErr w:type="gramEnd"/>
+      <w:r>
+        <w:rPr>
+          <w:rFonts w:ascii="Consolas" w:eastAsia="Times New Roman" w:hAnsi="Consolas"/>
+          <w:color w:val="CCCCCC"/>
+          <w:sz w:val="21"/>
+          <w:szCs w:val="21"/>
+          <w:lang w:eastAsia="es-ES"/>
+        </w:rPr>
+        <w:t>)</w:t>
+      </w:r>
+    </w:p>
+    <w:p>
+      <w:pPr>
+        <w:shd w:val="clear" w:color="auto" w:fill="1F1F1F"/>
+        <w:spacing w:after="0" w:line="285" w:lineRule="atLeast"/>
+        <w:rPr>
+          <w:rFonts w:ascii="Consolas" w:eastAsia="Times New Roman" w:hAnsi="Consolas"/>
+          <w:color w:val="CCCCCC"/>
+          <w:sz w:val="21"/>
+          <w:szCs w:val="21"/>
+          <w:lang w:eastAsia="es-ES"/>
+        </w:rPr>
+      </w:pPr>
+    </w:p>
+    <w:p>
+      <w:pPr>
+        <w:rPr>
           <w:rFonts w:asciiTheme="minorHAnsi" w:eastAsia="Arial" w:hAnsiTheme="minorHAnsi" w:cstheme="minorHAnsi"/>
           <w:sz w:val="24"/>
           <w:szCs w:val="24"/>
         </w:rPr>
       </w:pPr>
+      <w:bookmarkStart w:id="0" w:name="_GoBack"/>
+      <w:bookmarkEnd w:id="0"/>
       <w:r>
         <w:rPr>
           <w:rFonts w:asciiTheme="minorHAnsi" w:hAnsiTheme="minorHAnsi" w:cstheme="minorHAnsi"/>
@@ -5267,7 +7464,6 @@
           <w:sz w:val="24"/>
           <w:szCs w:val="24"/>
         </w:rPr>
-        <w:lastRenderedPageBreak/>
         <w:t>Ejemplo:</w:t>
       </w:r>
     </w:p>
@@ -5286,6 +7482,7 @@
           <w:noProof/>
           <w:sz w:val="24"/>
           <w:szCs w:val="24"/>
+          <w:lang w:eastAsia="es-ES"/>
         </w:rPr>
         <w:drawing>
           <wp:inline distT="0" distB="0" distL="0" distR="0" wp14:anchorId="0D8D7640" wp14:editId="7DCC2E06">
@@ -5305,7 +7502,7 @@
                     </pic:cNvPicPr>
                   </pic:nvPicPr>
                   <pic:blipFill>
-                    <a:blip r:embed="rId8" cstate="print">
+                    <a:blip r:embed="rId9" cstate="print">
                       <a:extLst>
                         <a:ext uri="{28A0092B-C50C-407E-A947-70E740481C1C}">
                           <a14:useLocalDpi xmlns:a14="http://schemas.microsoft.com/office/drawing/2010/main" val="0"/>
@@ -5390,7 +7587,6 @@
           <w:color w:val="17365D"/>
           <w:u w:val="single"/>
         </w:rPr>
-        <w:lastRenderedPageBreak/>
         <w:br w:type="page"/>
       </w:r>
     </w:p>
@@ -5402,7 +7598,7 @@
           <w:u w:val="single"/>
         </w:rPr>
         <w:sectPr>
-          <w:headerReference w:type="default" r:id="rId9"/>
+          <w:headerReference w:type="default" r:id="rId10"/>
           <w:pgSz w:w="11906" w:h="16838"/>
           <w:pgMar w:top="1417" w:right="849" w:bottom="1417" w:left="1418" w:header="708" w:footer="708" w:gutter="0"/>
           <w:cols w:space="708"/>
@@ -5422,7 +7618,6 @@
         <w:rPr>
           <w:b/>
         </w:rPr>
-        <w:lastRenderedPageBreak/>
         <w:t xml:space="preserve">SISTEMAS DE VALORACIÓN MF </w:t>
       </w:r>
       <w:r>
@@ -5767,6 +7962,7 @@
               </w:rPr>
               <w:t xml:space="preserve"> entre un 75</w:t>
             </w:r>
+            <w:proofErr w:type="gramStart"/>
             <w:r>
               <w:rPr>
                 <w:sz w:val="20"/>
@@ -5779,7 +7975,15 @@
                 <w:sz w:val="20"/>
                 <w:szCs w:val="20"/>
               </w:rPr>
-              <w:t xml:space="preserve"> y 100% </w:t>
+              <w:t xml:space="preserve"> y</w:t>
+            </w:r>
+            <w:proofErr w:type="gramEnd"/>
+            <w:r>
+              <w:rPr>
+                <w:sz w:val="20"/>
+                <w:szCs w:val="20"/>
+              </w:rPr>
+              <w:t xml:space="preserve"> 100% </w:t>
             </w:r>
           </w:p>
           <w:p>
@@ -7590,7 +9794,6 @@
                 <w:sz w:val="20"/>
                 <w:szCs w:val="20"/>
               </w:rPr>
-              <w:lastRenderedPageBreak/>
               <w:t xml:space="preserve">- </w:t>
             </w:r>
             <w:r>
@@ -7641,7 +9844,6 @@
                 <w:sz w:val="20"/>
                 <w:szCs w:val="20"/>
               </w:rPr>
-              <w:lastRenderedPageBreak/>
               <w:t>B</w:t>
             </w:r>
           </w:p>
@@ -9769,7 +11971,7 @@
 </file>
 
 <file path=word/endnotes.xml><?xml version="1.0" encoding="utf-8"?>
-<w:endnotes xmlns:wpc="http://schemas.microsoft.com/office/word/2010/wordprocessingCanvas" xmlns:cx="http://schemas.microsoft.com/office/drawing/2014/chartex" xmlns:cx1="http://schemas.microsoft.com/office/drawing/2015/9/8/chartex" xmlns:cx2="http://schemas.microsoft.com/office/drawing/2015/10/21/chartex" xmlns:cx3="http://schemas.microsoft.com/office/drawing/2016/5/9/chartex" xmlns:cx4="http://schemas.microsoft.com/office/drawing/2016/5/10/chartex" xmlns:cx5="http://schemas.microsoft.com/office/drawing/2016/5/11/chartex" xmlns:cx6="http://schemas.microsoft.com/office/drawing/2016/5/12/chartex" xmlns:cx7="http://schemas.microsoft.com/office/drawing/2016/5/13/chartex" xmlns:cx8="http://schemas.microsoft.com/office/drawing/2016/5/14/chartex" xmlns:mc="http://schemas.openxmlformats.org/markup-compatibility/2006" xmlns:aink="http://schemas.microsoft.com/office/drawing/2016/ink" xmlns:am3d="http://schemas.microsoft.com/office/drawing/2017/model3d" xmlns:o="urn:schemas-microsoft-com:office:office" xmlns:oel="http://schemas.microsoft.com/office/2019/extlst" xmlns:r="http://schemas.openxmlformats.org/officeDocument/2006/relationships" xmlns:m="http://schemas.openxmlformats.org/officeDocument/2006/math" xmlns:v="urn:schemas-microsoft-com:vml" xmlns:wp14="http://schemas.microsoft.com/office/word/2010/wordprocessingDrawing" xmlns:wp="http://schemas.openxmlformats.org/drawingml/2006/wordprocessingDrawing" xmlns:w10="urn:schemas-microsoft-com:office:word" xmlns:w="http://schemas.openxmlformats.org/wordprocessingml/2006/main" xmlns:w14="http://schemas.microsoft.com/office/word/2010/wordml" xmlns:w15="http://schemas.microsoft.com/office/word/2012/wordml" xmlns:w16cex="http://schemas.microsoft.com/office/word/2018/wordml/cex" xmlns:w16cid="http://schemas.microsoft.com/office/word/2016/wordml/cid" xmlns:w16="http://schemas.microsoft.com/office/word/2018/wordml" xmlns:w16sdtdh="http://schemas.microsoft.com/office/word/2020/wordml/sdtdatahash" xmlns:w16se="http://schemas.microsoft.com/office/word/2015/wordml/symex" xmlns:wpg="http://schemas.microsoft.com/office/word/2010/wordprocessingGroup" xmlns:wpi="http://schemas.microsoft.com/office/word/2010/wordprocessingInk" xmlns:wne="http://schemas.microsoft.com/office/word/2006/wordml" xmlns:wps="http://schemas.microsoft.com/office/word/2010/wordprocessingShape" mc:Ignorable="w14 w15 w16se w16cid w16 w16cex w16sdtdh wp14">
+<w:endnotes xmlns:wpc="http://schemas.microsoft.com/office/word/2010/wordprocessingCanvas" xmlns:cx="http://schemas.microsoft.com/office/drawing/2014/chartex" xmlns:mc="http://schemas.openxmlformats.org/markup-compatibility/2006" xmlns:o="urn:schemas-microsoft-com:office:office" xmlns:r="http://schemas.openxmlformats.org/officeDocument/2006/relationships" xmlns:m="http://schemas.openxmlformats.org/officeDocument/2006/math" xmlns:v="urn:schemas-microsoft-com:vml" xmlns:wp14="http://schemas.microsoft.com/office/word/2010/wordprocessingDrawing" xmlns:wp="http://schemas.openxmlformats.org/drawingml/2006/wordprocessingDrawing" xmlns:w10="urn:schemas-microsoft-com:office:word" xmlns:w="http://schemas.openxmlformats.org/wordprocessingml/2006/main" xmlns:w14="http://schemas.microsoft.com/office/word/2010/wordml" xmlns:w15="http://schemas.microsoft.com/office/word/2012/wordml" xmlns:w16se="http://schemas.microsoft.com/office/word/2015/wordml/symex" xmlns:wpg="http://schemas.microsoft.com/office/word/2010/wordprocessingGroup" xmlns:wpi="http://schemas.microsoft.com/office/word/2010/wordprocessingInk" xmlns:wne="http://schemas.microsoft.com/office/word/2006/wordml" xmlns:wps="http://schemas.microsoft.com/office/word/2010/wordprocessingShape" mc:Ignorable="w14 w15 w16se wp14">
   <w:endnote w:type="separator" w:id="-1">
     <w:p>
       <w:pPr>
@@ -9794,7 +11996,7 @@
 </file>
 
 <file path=word/footnotes.xml><?xml version="1.0" encoding="utf-8"?>
-<w:footnotes xmlns:wpc="http://schemas.microsoft.com/office/word/2010/wordprocessingCanvas" xmlns:cx="http://schemas.microsoft.com/office/drawing/2014/chartex" xmlns:cx1="http://schemas.microsoft.com/office/drawing/2015/9/8/chartex" xmlns:cx2="http://schemas.microsoft.com/office/drawing/2015/10/21/chartex" xmlns:cx3="http://schemas.microsoft.com/office/drawing/2016/5/9/chartex" xmlns:cx4="http://schemas.microsoft.com/office/drawing/2016/5/10/chartex" xmlns:cx5="http://schemas.microsoft.com/office/drawing/2016/5/11/chartex" xmlns:cx6="http://schemas.microsoft.com/office/drawing/2016/5/12/chartex" xmlns:cx7="http://schemas.microsoft.com/office/drawing/2016/5/13/chartex" xmlns:cx8="http://schemas.microsoft.com/office/drawing/2016/5/14/chartex" xmlns:mc="http://schemas.openxmlformats.org/markup-compatibility/2006" xmlns:aink="http://schemas.microsoft.com/office/drawing/2016/ink" xmlns:am3d="http://schemas.microsoft.com/office/drawing/2017/model3d" xmlns:o="urn:schemas-microsoft-com:office:office" xmlns:oel="http://schemas.microsoft.com/office/2019/extlst" xmlns:r="http://schemas.openxmlformats.org/officeDocument/2006/relationships" xmlns:m="http://schemas.openxmlformats.org/officeDocument/2006/math" xmlns:v="urn:schemas-microsoft-com:vml" xmlns:wp14="http://schemas.microsoft.com/office/word/2010/wordprocessingDrawing" xmlns:wp="http://schemas.openxmlformats.org/drawingml/2006/wordprocessingDrawing" xmlns:w10="urn:schemas-microsoft-com:office:word" xmlns:w="http://schemas.openxmlformats.org/wordprocessingml/2006/main" xmlns:w14="http://schemas.microsoft.com/office/word/2010/wordml" xmlns:w15="http://schemas.microsoft.com/office/word/2012/wordml" xmlns:w16cex="http://schemas.microsoft.com/office/word/2018/wordml/cex" xmlns:w16cid="http://schemas.microsoft.com/office/word/2016/wordml/cid" xmlns:w16="http://schemas.microsoft.com/office/word/2018/wordml" xmlns:w16sdtdh="http://schemas.microsoft.com/office/word/2020/wordml/sdtdatahash" xmlns:w16se="http://schemas.microsoft.com/office/word/2015/wordml/symex" xmlns:wpg="http://schemas.microsoft.com/office/word/2010/wordprocessingGroup" xmlns:wpi="http://schemas.microsoft.com/office/word/2010/wordprocessingInk" xmlns:wne="http://schemas.microsoft.com/office/word/2006/wordml" xmlns:wps="http://schemas.microsoft.com/office/word/2010/wordprocessingShape" mc:Ignorable="w14 w15 w16se w16cid w16 w16cex w16sdtdh wp14">
+<w:footnotes xmlns:wpc="http://schemas.microsoft.com/office/word/2010/wordprocessingCanvas" xmlns:cx="http://schemas.microsoft.com/office/drawing/2014/chartex" xmlns:mc="http://schemas.openxmlformats.org/markup-compatibility/2006" xmlns:o="urn:schemas-microsoft-com:office:office" xmlns:r="http://schemas.openxmlformats.org/officeDocument/2006/relationships" xmlns:m="http://schemas.openxmlformats.org/officeDocument/2006/math" xmlns:v="urn:schemas-microsoft-com:vml" xmlns:wp14="http://schemas.microsoft.com/office/word/2010/wordprocessingDrawing" xmlns:wp="http://schemas.openxmlformats.org/drawingml/2006/wordprocessingDrawing" xmlns:w10="urn:schemas-microsoft-com:office:word" xmlns:w="http://schemas.openxmlformats.org/wordprocessingml/2006/main" xmlns:w14="http://schemas.microsoft.com/office/word/2010/wordml" xmlns:w15="http://schemas.microsoft.com/office/word/2012/wordml" xmlns:w16se="http://schemas.microsoft.com/office/word/2015/wordml/symex" xmlns:wpg="http://schemas.microsoft.com/office/word/2010/wordprocessingGroup" xmlns:wpi="http://schemas.microsoft.com/office/word/2010/wordprocessingInk" xmlns:wne="http://schemas.microsoft.com/office/word/2006/wordml" xmlns:wps="http://schemas.microsoft.com/office/word/2010/wordprocessingShape" mc:Ignorable="w14 w15 w16se wp14">
   <w:footnote w:type="separator" w:id="-1">
     <w:p>
       <w:pPr>
@@ -9819,7 +12021,7 @@
 </file>
 
 <file path=word/header1.xml><?xml version="1.0" encoding="utf-8"?>
-<w:hdr xmlns:wpc="http://schemas.microsoft.com/office/word/2010/wordprocessingCanvas" xmlns:cx="http://schemas.microsoft.com/office/drawing/2014/chartex" xmlns:cx1="http://schemas.microsoft.com/office/drawing/2015/9/8/chartex" xmlns:cx2="http://schemas.microsoft.com/office/drawing/2015/10/21/chartex" xmlns:cx3="http://schemas.microsoft.com/office/drawing/2016/5/9/chartex" xmlns:cx4="http://schemas.microsoft.com/office/drawing/2016/5/10/chartex" xmlns:cx5="http://schemas.microsoft.com/office/drawing/2016/5/11/chartex" xmlns:cx6="http://schemas.microsoft.com/office/drawing/2016/5/12/chartex" xmlns:cx7="http://schemas.microsoft.com/office/drawing/2016/5/13/chartex" xmlns:cx8="http://schemas.microsoft.com/office/drawing/2016/5/14/chartex" xmlns:mc="http://schemas.openxmlformats.org/markup-compatibility/2006" xmlns:aink="http://schemas.microsoft.com/office/drawing/2016/ink" xmlns:am3d="http://schemas.microsoft.com/office/drawing/2017/model3d" xmlns:o="urn:schemas-microsoft-com:office:office" xmlns:oel="http://schemas.microsoft.com/office/2019/extlst" xmlns:r="http://schemas.openxmlformats.org/officeDocument/2006/relationships" xmlns:m="http://schemas.openxmlformats.org/officeDocument/2006/math" xmlns:v="urn:schemas-microsoft-com:vml" xmlns:wp14="http://schemas.microsoft.com/office/word/2010/wordprocessingDrawing" xmlns:wp="http://schemas.openxmlformats.org/drawingml/2006/wordprocessingDrawing" xmlns:w10="urn:schemas-microsoft-com:office:word" xmlns:w="http://schemas.openxmlformats.org/wordprocessingml/2006/main" xmlns:w14="http://schemas.microsoft.com/office/word/2010/wordml" xmlns:w15="http://schemas.microsoft.com/office/word/2012/wordml" xmlns:w16cex="http://schemas.microsoft.com/office/word/2018/wordml/cex" xmlns:w16cid="http://schemas.microsoft.com/office/word/2016/wordml/cid" xmlns:w16="http://schemas.microsoft.com/office/word/2018/wordml" xmlns:w16sdtdh="http://schemas.microsoft.com/office/word/2020/wordml/sdtdatahash" xmlns:w16se="http://schemas.microsoft.com/office/word/2015/wordml/symex" xmlns:wpg="http://schemas.microsoft.com/office/word/2010/wordprocessingGroup" xmlns:wpi="http://schemas.microsoft.com/office/word/2010/wordprocessingInk" xmlns:wne="http://schemas.microsoft.com/office/word/2006/wordml" xmlns:wps="http://schemas.microsoft.com/office/word/2010/wordprocessingShape" mc:Ignorable="w14 w15 w16se w16cid w16 w16cex w16sdtdh wp14">
+<w:hdr xmlns:wpc="http://schemas.microsoft.com/office/word/2010/wordprocessingCanvas" xmlns:cx="http://schemas.microsoft.com/office/drawing/2014/chartex" xmlns:mc="http://schemas.openxmlformats.org/markup-compatibility/2006" xmlns:o="urn:schemas-microsoft-com:office:office" xmlns:r="http://schemas.openxmlformats.org/officeDocument/2006/relationships" xmlns:m="http://schemas.openxmlformats.org/officeDocument/2006/math" xmlns:v="urn:schemas-microsoft-com:vml" xmlns:wp14="http://schemas.microsoft.com/office/word/2010/wordprocessingDrawing" xmlns:wp="http://schemas.openxmlformats.org/drawingml/2006/wordprocessingDrawing" xmlns:w10="urn:schemas-microsoft-com:office:word" xmlns:w="http://schemas.openxmlformats.org/wordprocessingml/2006/main" xmlns:w14="http://schemas.microsoft.com/office/word/2010/wordml" xmlns:w15="http://schemas.microsoft.com/office/word/2012/wordml" xmlns:w16se="http://schemas.microsoft.com/office/word/2015/wordml/symex" xmlns:wpg="http://schemas.microsoft.com/office/word/2010/wordprocessingGroup" xmlns:wpi="http://schemas.microsoft.com/office/word/2010/wordprocessingInk" xmlns:wne="http://schemas.microsoft.com/office/word/2006/wordml" xmlns:wps="http://schemas.microsoft.com/office/word/2010/wordprocessingShape" mc:Ignorable="w14 w15 w16se wp14">
   <w:p>
     <w:pPr>
       <w:jc w:val="center"/>
@@ -9827,6 +12029,7 @@
     <w:r>
       <w:rPr>
         <w:noProof/>
+        <w:lang w:eastAsia="es-ES"/>
       </w:rPr>
       <w:drawing>
         <wp:inline distT="0" distB="0" distL="0" distR="0" wp14:anchorId="1BD0DA89" wp14:editId="573C3AE5">
@@ -9879,7 +12082,7 @@
 </file>
 
 <file path=word/numbering.xml><?xml version="1.0" encoding="utf-8"?>
-<w:numbering xmlns:wpc="http://schemas.microsoft.com/office/word/2010/wordprocessingCanvas" xmlns:cx="http://schemas.microsoft.com/office/drawing/2014/chartex" xmlns:cx1="http://schemas.microsoft.com/office/drawing/2015/9/8/chartex" xmlns:cx2="http://schemas.microsoft.com/office/drawing/2015/10/21/chartex" xmlns:cx3="http://schemas.microsoft.com/office/drawing/2016/5/9/chartex" xmlns:cx4="http://schemas.microsoft.com/office/drawing/2016/5/10/chartex" xmlns:cx5="http://schemas.microsoft.com/office/drawing/2016/5/11/chartex" xmlns:cx6="http://schemas.microsoft.com/office/drawing/2016/5/12/chartex" xmlns:cx7="http://schemas.microsoft.com/office/drawing/2016/5/13/chartex" xmlns:cx8="http://schemas.microsoft.com/office/drawing/2016/5/14/chartex" xmlns:mc="http://schemas.openxmlformats.org/markup-compatibility/2006" xmlns:aink="http://schemas.microsoft.com/office/drawing/2016/ink" xmlns:am3d="http://schemas.microsoft.com/office/drawing/2017/model3d" xmlns:o="urn:schemas-microsoft-com:office:office" xmlns:oel="http://schemas.microsoft.com/office/2019/extlst" xmlns:r="http://schemas.openxmlformats.org/officeDocument/2006/relationships" xmlns:m="http://schemas.openxmlformats.org/officeDocument/2006/math" xmlns:v="urn:schemas-microsoft-com:vml" xmlns:wp14="http://schemas.microsoft.com/office/word/2010/wordprocessingDrawing" xmlns:wp="http://schemas.openxmlformats.org/drawingml/2006/wordprocessingDrawing" xmlns:w10="urn:schemas-microsoft-com:office:word" xmlns:w="http://schemas.openxmlformats.org/wordprocessingml/2006/main" xmlns:w14="http://schemas.microsoft.com/office/word/2010/wordml" xmlns:w15="http://schemas.microsoft.com/office/word/2012/wordml" xmlns:w16cex="http://schemas.microsoft.com/office/word/2018/wordml/cex" xmlns:w16cid="http://schemas.microsoft.com/office/word/2016/wordml/cid" xmlns:w16="http://schemas.microsoft.com/office/word/2018/wordml" xmlns:w16sdtdh="http://schemas.microsoft.com/office/word/2020/wordml/sdtdatahash" xmlns:w16se="http://schemas.microsoft.com/office/word/2015/wordml/symex" xmlns:wpg="http://schemas.microsoft.com/office/word/2010/wordprocessingGroup" xmlns:wpi="http://schemas.microsoft.com/office/word/2010/wordprocessingInk" xmlns:wne="http://schemas.microsoft.com/office/word/2006/wordml" xmlns:wps="http://schemas.microsoft.com/office/word/2010/wordprocessingShape" mc:Ignorable="w14 w15 w16se w16cid w16 w16cex w16sdtdh wp14">
+<w:numbering xmlns:wpc="http://schemas.microsoft.com/office/word/2010/wordprocessingCanvas" xmlns:cx="http://schemas.microsoft.com/office/drawing/2014/chartex" xmlns:mc="http://schemas.openxmlformats.org/markup-compatibility/2006" xmlns:o="urn:schemas-microsoft-com:office:office" xmlns:r="http://schemas.openxmlformats.org/officeDocument/2006/relationships" xmlns:m="http://schemas.openxmlformats.org/officeDocument/2006/math" xmlns:v="urn:schemas-microsoft-com:vml" xmlns:wp14="http://schemas.microsoft.com/office/word/2010/wordprocessingDrawing" xmlns:wp="http://schemas.openxmlformats.org/drawingml/2006/wordprocessingDrawing" xmlns:w10="urn:schemas-microsoft-com:office:word" xmlns:w="http://schemas.openxmlformats.org/wordprocessingml/2006/main" xmlns:w14="http://schemas.microsoft.com/office/word/2010/wordml" xmlns:w15="http://schemas.microsoft.com/office/word/2012/wordml" xmlns:w16se="http://schemas.microsoft.com/office/word/2015/wordml/symex" xmlns:wpg="http://schemas.microsoft.com/office/word/2010/wordprocessingGroup" xmlns:wpi="http://schemas.microsoft.com/office/word/2010/wordprocessingInk" xmlns:wne="http://schemas.microsoft.com/office/word/2006/wordml" xmlns:wps="http://schemas.microsoft.com/office/word/2010/wordprocessingShape" mc:Ignorable="w14 w15 w16se wp14">
   <w:abstractNum w:abstractNumId="0" w15:restartNumberingAfterBreak="0">
     <w:nsid w:val="012171F4"/>
     <w:multiLevelType w:val="hybridMultilevel"/>
@@ -14554,146 +16757,146 @@
       </w:pPr>
     </w:lvl>
   </w:abstractNum>
-  <w:num w:numId="1" w16cid:durableId="21563555">
+  <w:num w:numId="1">
     <w:abstractNumId w:val="13"/>
   </w:num>
-  <w:num w:numId="2" w16cid:durableId="762725413">
+  <w:num w:numId="2">
     <w:abstractNumId w:val="23"/>
   </w:num>
-  <w:num w:numId="3" w16cid:durableId="610937250">
+  <w:num w:numId="3">
     <w:abstractNumId w:val="1"/>
   </w:num>
-  <w:num w:numId="4" w16cid:durableId="481124876">
+  <w:num w:numId="4">
     <w:abstractNumId w:val="38"/>
   </w:num>
-  <w:num w:numId="5" w16cid:durableId="99566253">
+  <w:num w:numId="5">
     <w:abstractNumId w:val="26"/>
   </w:num>
-  <w:num w:numId="6" w16cid:durableId="1650789209">
+  <w:num w:numId="6">
     <w:abstractNumId w:val="39"/>
   </w:num>
-  <w:num w:numId="7" w16cid:durableId="2045860213">
+  <w:num w:numId="7">
     <w:abstractNumId w:val="11"/>
   </w:num>
-  <w:num w:numId="8" w16cid:durableId="1322849087">
+  <w:num w:numId="8">
     <w:abstractNumId w:val="9"/>
   </w:num>
-  <w:num w:numId="9" w16cid:durableId="1832332586">
+  <w:num w:numId="9">
     <w:abstractNumId w:val="40"/>
   </w:num>
-  <w:num w:numId="10" w16cid:durableId="552079724">
+  <w:num w:numId="10">
     <w:abstractNumId w:val="20"/>
   </w:num>
-  <w:num w:numId="11" w16cid:durableId="1149517626">
+  <w:num w:numId="11">
     <w:abstractNumId w:val="37"/>
   </w:num>
-  <w:num w:numId="12" w16cid:durableId="211768383">
+  <w:num w:numId="12">
     <w:abstractNumId w:val="44"/>
   </w:num>
-  <w:num w:numId="13" w16cid:durableId="1805854606">
+  <w:num w:numId="13">
     <w:abstractNumId w:val="0"/>
   </w:num>
-  <w:num w:numId="14" w16cid:durableId="501699538">
+  <w:num w:numId="14">
     <w:abstractNumId w:val="8"/>
   </w:num>
-  <w:num w:numId="15" w16cid:durableId="124742490">
+  <w:num w:numId="15">
     <w:abstractNumId w:val="17"/>
   </w:num>
-  <w:num w:numId="16" w16cid:durableId="1192379620">
+  <w:num w:numId="16">
     <w:abstractNumId w:val="31"/>
   </w:num>
-  <w:num w:numId="17" w16cid:durableId="805853486">
+  <w:num w:numId="17">
     <w:abstractNumId w:val="10"/>
   </w:num>
-  <w:num w:numId="18" w16cid:durableId="636648723">
+  <w:num w:numId="18">
     <w:abstractNumId w:val="28"/>
   </w:num>
-  <w:num w:numId="19" w16cid:durableId="1205362632">
+  <w:num w:numId="19">
     <w:abstractNumId w:val="19"/>
   </w:num>
-  <w:num w:numId="20" w16cid:durableId="1140926062">
+  <w:num w:numId="20">
     <w:abstractNumId w:val="43"/>
   </w:num>
-  <w:num w:numId="21" w16cid:durableId="283393742">
+  <w:num w:numId="21">
     <w:abstractNumId w:val="15"/>
   </w:num>
-  <w:num w:numId="22" w16cid:durableId="743069891">
+  <w:num w:numId="22">
     <w:abstractNumId w:val="24"/>
   </w:num>
-  <w:num w:numId="23" w16cid:durableId="160045249">
+  <w:num w:numId="23">
     <w:abstractNumId w:val="16"/>
   </w:num>
-  <w:num w:numId="24" w16cid:durableId="1682852678">
+  <w:num w:numId="24">
     <w:abstractNumId w:val="6"/>
   </w:num>
-  <w:num w:numId="25" w16cid:durableId="2070806758">
+  <w:num w:numId="25">
     <w:abstractNumId w:val="29"/>
   </w:num>
-  <w:num w:numId="26" w16cid:durableId="1757627760">
+  <w:num w:numId="26">
     <w:abstractNumId w:val="22"/>
   </w:num>
-  <w:num w:numId="27" w16cid:durableId="396560782">
+  <w:num w:numId="27">
     <w:abstractNumId w:val="30"/>
   </w:num>
-  <w:num w:numId="28" w16cid:durableId="1105812372">
+  <w:num w:numId="28">
     <w:abstractNumId w:val="32"/>
   </w:num>
-  <w:num w:numId="29" w16cid:durableId="1857187111">
+  <w:num w:numId="29">
     <w:abstractNumId w:val="12"/>
   </w:num>
-  <w:num w:numId="30" w16cid:durableId="1558198412">
+  <w:num w:numId="30">
     <w:abstractNumId w:val="2"/>
   </w:num>
-  <w:num w:numId="31" w16cid:durableId="724135692">
+  <w:num w:numId="31">
     <w:abstractNumId w:val="33"/>
   </w:num>
-  <w:num w:numId="32" w16cid:durableId="837694014">
+  <w:num w:numId="32">
     <w:abstractNumId w:val="7"/>
   </w:num>
-  <w:num w:numId="33" w16cid:durableId="529269324">
+  <w:num w:numId="33">
     <w:abstractNumId w:val="5"/>
   </w:num>
-  <w:num w:numId="34" w16cid:durableId="352615666">
+  <w:num w:numId="34">
     <w:abstractNumId w:val="25"/>
   </w:num>
-  <w:num w:numId="35" w16cid:durableId="756291046">
+  <w:num w:numId="35">
     <w:abstractNumId w:val="34"/>
   </w:num>
-  <w:num w:numId="36" w16cid:durableId="1179856439">
+  <w:num w:numId="36">
     <w:abstractNumId w:val="35"/>
   </w:num>
-  <w:num w:numId="37" w16cid:durableId="815606485">
+  <w:num w:numId="37">
     <w:abstractNumId w:val="36"/>
   </w:num>
-  <w:num w:numId="38" w16cid:durableId="1023629420">
+  <w:num w:numId="38">
     <w:abstractNumId w:val="14"/>
   </w:num>
-  <w:num w:numId="39" w16cid:durableId="643773219">
+  <w:num w:numId="39">
     <w:abstractNumId w:val="42"/>
   </w:num>
-  <w:num w:numId="40" w16cid:durableId="1068112339">
+  <w:num w:numId="40">
     <w:abstractNumId w:val="18"/>
   </w:num>
-  <w:num w:numId="41" w16cid:durableId="1601176448">
+  <w:num w:numId="41">
     <w:abstractNumId w:val="21"/>
   </w:num>
-  <w:num w:numId="42" w16cid:durableId="402525884">
+  <w:num w:numId="42">
     <w:abstractNumId w:val="3"/>
   </w:num>
-  <w:num w:numId="43" w16cid:durableId="1303730538">
+  <w:num w:numId="43">
     <w:abstractNumId w:val="27"/>
   </w:num>
-  <w:num w:numId="44" w16cid:durableId="18898502">
+  <w:num w:numId="44">
     <w:abstractNumId w:val="41"/>
   </w:num>
-  <w:num w:numId="45" w16cid:durableId="963149015">
+  <w:num w:numId="45">
     <w:abstractNumId w:val="4"/>
   </w:num>
 </w:numbering>
 </file>
 
 <file path=word/styles.xml><?xml version="1.0" encoding="utf-8"?>
-<w:styles xmlns:mc="http://schemas.openxmlformats.org/markup-compatibility/2006" xmlns:r="http://schemas.openxmlformats.org/officeDocument/2006/relationships" xmlns:w="http://schemas.openxmlformats.org/wordprocessingml/2006/main" xmlns:w14="http://schemas.microsoft.com/office/word/2010/wordml" xmlns:w15="http://schemas.microsoft.com/office/word/2012/wordml" xmlns:w16cex="http://schemas.microsoft.com/office/word/2018/wordml/cex" xmlns:w16cid="http://schemas.microsoft.com/office/word/2016/wordml/cid" xmlns:w16="http://schemas.microsoft.com/office/word/2018/wordml" xmlns:w16sdtdh="http://schemas.microsoft.com/office/word/2020/wordml/sdtdatahash" xmlns:w16se="http://schemas.microsoft.com/office/word/2015/wordml/symex" mc:Ignorable="w14 w15 w16se w16cid w16 w16cex w16sdtdh">
+<w:styles xmlns:mc="http://schemas.openxmlformats.org/markup-compatibility/2006" xmlns:r="http://schemas.openxmlformats.org/officeDocument/2006/relationships" xmlns:w="http://schemas.openxmlformats.org/wordprocessingml/2006/main" xmlns:w14="http://schemas.microsoft.com/office/word/2010/wordml" xmlns:w15="http://schemas.microsoft.com/office/word/2012/wordml" xmlns:w16se="http://schemas.microsoft.com/office/word/2015/wordml/symex" mc:Ignorable="w14 w15 w16se">
   <w:docDefaults>
     <w:rPrDefault>
       <w:rPr>
@@ -14709,7 +16912,7 @@
       </w:pPr>
     </w:pPrDefault>
   </w:docDefaults>
-  <w:latentStyles w:defLockedState="0" w:defUIPriority="99" w:defSemiHidden="0" w:defUnhideWhenUsed="0" w:defQFormat="0" w:count="376">
+  <w:latentStyles w:defLockedState="0" w:defUIPriority="99" w:defSemiHidden="0" w:defUnhideWhenUsed="0" w:defQFormat="0" w:count="371">
     <w:lsdException w:name="Normal" w:uiPriority="0" w:qFormat="1"/>
     <w:lsdException w:name="heading 1" w:uiPriority="9" w:qFormat="1"/>
     <w:lsdException w:name="heading 2" w:semiHidden="1" w:uiPriority="9" w:unhideWhenUsed="1" w:qFormat="1"/>
@@ -15081,11 +17284,6 @@
     <w:lsdException w:name="List Table 5 Dark Accent 6" w:uiPriority="50"/>
     <w:lsdException w:name="List Table 6 Colorful Accent 6" w:uiPriority="51"/>
     <w:lsdException w:name="List Table 7 Colorful Accent 6" w:uiPriority="52"/>
-    <w:lsdException w:name="Mention" w:semiHidden="1" w:unhideWhenUsed="1"/>
-    <w:lsdException w:name="Smart Hyperlink" w:semiHidden="1" w:unhideWhenUsed="1"/>
-    <w:lsdException w:name="Hashtag" w:semiHidden="1" w:unhideWhenUsed="1"/>
-    <w:lsdException w:name="Unresolved Mention" w:semiHidden="1" w:unhideWhenUsed="1"/>
-    <w:lsdException w:name="Smart Link" w:semiHidden="1" w:unhideWhenUsed="1"/>
   </w:latentStyles>
   <w:style w:type="paragraph" w:default="1" w:styleId="Normal">
     <w:name w:val="Normal"/>
@@ -15320,7 +17518,7 @@
       <w:u w:val="single"/>
     </w:rPr>
   </w:style>
-  <w:style w:type="character" w:styleId="Mencinsinresolver">
+  <w:style w:type="character" w:customStyle="1" w:styleId="UnresolvedMention">
     <w:name w:val="Unresolved Mention"/>
     <w:basedOn w:val="Fuentedeprrafopredeter"/>
     <w:uiPriority w:val="99"/>
@@ -15638,7 +17836,7 @@
 </file>
 
 <file path=customXml/itemProps1.xml><?xml version="1.0" encoding="utf-8"?>
-<ds:datastoreItem xmlns:ds="http://schemas.openxmlformats.org/officeDocument/2006/customXml" ds:itemID="{0C01F53A-6874-4B78-870E-E4D837D62CAB}">
+<ds:datastoreItem xmlns:ds="http://schemas.openxmlformats.org/officeDocument/2006/customXml" ds:itemID="{9D0C5680-CEE7-4BB9-8815-DF192928E14F}">
   <ds:schemaRefs>
     <ds:schemaRef ds:uri="http://schemas.openxmlformats.org/officeDocument/2006/bibliography"/>
   </ds:schemaRefs>
